--- a/ResourceFiles/Digital Transformation Summary.docx
+++ b/ResourceFiles/Digital Transformation Summary.docx
@@ -1,179 +1,131 @@
 
 <file path=word/document.xml><?xml version="1.0" encoding="utf-8"?>
-<w:document xmlns:wpc="http://schemas.microsoft.com/office/word/2010/wordprocessingCanvas" xmlns:cx="http://schemas.microsoft.com/office/drawing/2014/chartex" xmlns:cx1="http://schemas.microsoft.com/office/drawing/2015/9/8/chartex" xmlns:cx2="http://schemas.microsoft.com/office/drawing/2015/10/21/chartex" xmlns:cx3="http://schemas.microsoft.com/office/drawing/2016/5/9/chartex" xmlns:cx4="http://schemas.microsoft.com/office/drawing/2016/5/10/chartex" xmlns:cx5="http://schemas.microsoft.com/office/drawing/2016/5/11/chartex" xmlns:mc="http://schemas.openxmlformats.org/markup-compatibility/2006" xmlns:o="urn:schemas-microsoft-com:office:office" xmlns:r="http://schemas.openxmlformats.org/officeDocument/2006/relationships" xmlns:m="http://schemas.openxmlformats.org/officeDocument/2006/math" xmlns:v="urn:schemas-microsoft-com:vml" xmlns:wp14="http://schemas.microsoft.com/office/word/2010/wordprocessingDrawing" xmlns:wp="http://schemas.openxmlformats.org/drawingml/2006/wordprocessingDrawing" xmlns:w10="urn:schemas-microsoft-com:office:word" xmlns:w="http://schemas.openxmlformats.org/wordprocessingml/2006/main" xmlns:w14="http://schemas.microsoft.com/office/word/2010/wordml" xmlns:w15="http://schemas.microsoft.com/office/word/2012/wordml" xmlns:wne="http://schemas.microsoft.com/office/word/2006/wordml" xmlns:w16cid="http://schemas.microsoft.com/office/word/2016/wordml/cid" xmlns:w16se="http://schemas.microsoft.com/office/word/2015/wordml/symex" xmlns:wpg="http://schemas.microsoft.com/office/word/2010/wordprocessingGroup" xmlns:wpi="http://schemas.microsoft.com/office/word/2010/wordprocessingInk" xmlns:wps="http://schemas.microsoft.com/office/word/2010/wordprocessingShape" mc:Ignorable="w14 w15 wp14 w16se w16cid">
-  <!-- Generated by Aspose.Words for Java 23.6.0 -->
+<w:document xmlns:wpc="http://schemas.microsoft.com/office/word/2010/wordprocessingCanvas" xmlns:cx="http://schemas.microsoft.com/office/drawing/2014/chartex" xmlns:cx1="http://schemas.microsoft.com/office/drawing/2015/9/8/chartex" xmlns:cx2="http://schemas.microsoft.com/office/drawing/2015/10/21/chartex" xmlns:cx3="http://schemas.microsoft.com/office/drawing/2016/5/9/chartex" xmlns:cx4="http://schemas.microsoft.com/office/drawing/2016/5/10/chartex" xmlns:cx5="http://schemas.microsoft.com/office/drawing/2016/5/11/chartex" xmlns:cx6="http://schemas.microsoft.com/office/drawing/2016/5/12/chartex" xmlns:cx7="http://schemas.microsoft.com/office/drawing/2016/5/13/chartex" xmlns:cx8="http://schemas.microsoft.com/office/drawing/2016/5/14/chartex" xmlns:mc="http://schemas.openxmlformats.org/markup-compatibility/2006" xmlns:aink="http://schemas.microsoft.com/office/drawing/2016/ink" xmlns:am3d="http://schemas.microsoft.com/office/drawing/2017/model3d" xmlns:o="urn:schemas-microsoft-com:office:office" xmlns:oel="http://schemas.microsoft.com/office/2019/extlst" xmlns:r="http://schemas.openxmlformats.org/officeDocument/2006/relationships" xmlns:m="http://schemas.openxmlformats.org/officeDocument/2006/math" xmlns:v="urn:schemas-microsoft-com:vml" xmlns:wp14="http://schemas.microsoft.com/office/word/2010/wordprocessingDrawing" xmlns:wp="http://schemas.openxmlformats.org/drawingml/2006/wordprocessingDrawing" xmlns:w10="urn:schemas-microsoft-com:office:word" xmlns:w="http://schemas.openxmlformats.org/wordprocessingml/2006/main" xmlns:w14="http://schemas.microsoft.com/office/word/2010/wordml" xmlns:w15="http://schemas.microsoft.com/office/word/2012/wordml" xmlns:w16cex="http://schemas.microsoft.com/office/word/2018/wordml/cex" xmlns:w16cid="http://schemas.microsoft.com/office/word/2016/wordml/cid" xmlns:w16="http://schemas.microsoft.com/office/word/2018/wordml" xmlns:w16du="http://schemas.microsoft.com/office/word/2023/wordml/word16du" xmlns:w16sdtdh="http://schemas.microsoft.com/office/word/2020/wordml/sdtdatahash" xmlns:w16sdtfl="http://schemas.microsoft.com/office/word/2024/wordml/sdtformatlock" xmlns:w16se="http://schemas.microsoft.com/office/word/2015/wordml/symex" xmlns:wpg="http://schemas.microsoft.com/office/word/2010/wordprocessingGroup" xmlns:wpi="http://schemas.microsoft.com/office/word/2010/wordprocessingInk" xmlns:wne="http://schemas.microsoft.com/office/word/2006/wordml" xmlns:wps="http://schemas.microsoft.com/office/word/2010/wordprocessingShape" mc:Ignorable="w14 w15 w16se w16cid w16 w16cex w16sdtdh w16sdtfl w16du wp14">
   <w:body>
     <w:p>
       <w:pPr>
         <w:pStyle w:val="Heading1"/>
-        <w:bidi w:val="0"/>
         <w:rPr>
-          <w:rFonts w:ascii="Segoe UI Semibold" w:hAnsi="Segoe UI Semibold" w:cs="Segoe UI Semibold"/>
+          <w:rFonts w:ascii="Segoe UI" w:eastAsia="Microsoft JhengHei" w:hAnsi="Segoe UI" w:cs="Segoe UI Semibold"/>
           <w:sz w:val="32"/>
           <w:szCs w:val="32"/>
         </w:rPr>
       </w:pPr>
       <w:r>
         <w:rPr>
-          <w:rStyle w:val="DefaultParagraphFont"/>
-          <w:rFonts w:ascii="PMingLiU" w:eastAsia="PMingLiU" w:hAnsi="PMingLiU" w:cs="PMingLiU"/>
-          <w:b/>
-          <w:bCs/>
-          <w:i w:val="0"/>
-          <w:iCs w:val="0"/>
-          <w:caps w:val="0"/>
-          <w:smallCaps w:val="0"/>
-          <w:strike w:val="0"/>
-          <w:dstrike w:val="0"/>
-          <w:outline w:val="0"/>
-          <w:shadow w:val="0"/>
-          <w:emboss w:val="0"/>
-          <w:imprint w:val="0"/>
-          <w:noProof w:val="0"/>
-          <w:vanish w:val="0"/>
+          <w:rFonts w:ascii="Segoe UI" w:eastAsia="Microsoft JhengHei" w:hAnsi="Segoe UI" w:cs="PMingLiU"/>
           <w:color w:val="365F91"/>
-          <w:spacing w:val="0"/>
-          <w:w w:val="100"/>
-          <w:kern w:val="0"/>
-          <w:position w:val="0"/>
           <w:sz w:val="32"/>
           <w:szCs w:val="32"/>
-          <w:highlight w:val="none"/>
-          <w:u w:val="none" w:color="auto"/>
-          <w:bdr w:val="none" w:sz="0" w:space="0" w:color="auto"/>
-          <w:shd w:val="clear" w:color="auto" w:fill="auto"/>
-          <w:vertAlign w:val="baseline"/>
-          <w:rtl w:val="0"/>
-          <w:cs w:val="0"/>
-          <w:lang w:val="en-US" w:eastAsia="zh-TW" w:bidi="ar-SA"/>
+          <w:lang w:eastAsia="zh-TW"/>
         </w:rPr>
         <w:t>數位轉型摘要</w:t>
       </w:r>
     </w:p>
     <w:p>
       <w:pPr>
-        <w:bidi w:val="0"/>
         <w:rPr>
-          <w:rFonts w:ascii="Segoe UI" w:hAnsi="Segoe UI" w:cs="Segoe UI"/>
+          <w:rFonts w:ascii="Segoe UI" w:eastAsia="Microsoft JhengHei" w:hAnsi="Segoe UI" w:cs="Segoe UI"/>
           <w:sz w:val="24"/>
           <w:szCs w:val="24"/>
         </w:rPr>
       </w:pPr>
       <w:r>
         <w:rPr>
-          <w:rStyle w:val="DefaultParagraphFont"/>
-          <w:rFonts w:ascii="PMingLiU" w:eastAsia="PMingLiU" w:hAnsi="PMingLiU" w:cs="PMingLiU"/>
-          <w:b w:val="0"/>
-          <w:bCs w:val="0"/>
-          <w:i w:val="0"/>
-          <w:iCs w:val="0"/>
-          <w:caps w:val="0"/>
-          <w:smallCaps w:val="0"/>
-          <w:strike w:val="0"/>
-          <w:dstrike w:val="0"/>
-          <w:outline w:val="0"/>
-          <w:shadow w:val="0"/>
-          <w:emboss w:val="0"/>
-          <w:imprint w:val="0"/>
-          <w:noProof w:val="0"/>
-          <w:vanish w:val="0"/>
-          <w:color w:val="auto"/>
-          <w:spacing w:val="0"/>
-          <w:w w:val="100"/>
-          <w:kern w:val="0"/>
-          <w:position w:val="0"/>
+          <w:rFonts w:ascii="Segoe UI" w:eastAsia="Microsoft JhengHei" w:hAnsi="Segoe UI" w:cs="PMingLiU"/>
           <w:sz w:val="24"/>
           <w:szCs w:val="24"/>
-          <w:highlight w:val="none"/>
-          <w:u w:val="none" w:color="auto"/>
-          <w:bdr w:val="none" w:sz="0" w:space="0" w:color="auto"/>
-          <w:shd w:val="clear" w:color="auto" w:fill="auto"/>
-          <w:vertAlign w:val="baseline"/>
-          <w:rtl w:val="0"/>
-          <w:cs w:val="0"/>
-          <w:lang w:val="en-US" w:eastAsia="zh-TW" w:bidi="ar-SA"/>
+          <w:lang w:eastAsia="zh-TW"/>
         </w:rPr>
-        <w:t>組織：Fabrikam Inc.</w:t>
+        <w:t>組織：</w:t>
       </w:r>
       <w:r>
         <w:rPr>
-          <w:rStyle w:val="DefaultParagraphFont"/>
-          <w:rFonts w:ascii="PMingLiU" w:eastAsia="PMingLiU" w:hAnsi="PMingLiU" w:cs="PMingLiU"/>
-          <w:b w:val="0"/>
-          <w:bCs w:val="0"/>
-          <w:i w:val="0"/>
-          <w:iCs w:val="0"/>
-          <w:caps w:val="0"/>
-          <w:smallCaps w:val="0"/>
-          <w:strike w:val="0"/>
-          <w:dstrike w:val="0"/>
-          <w:outline w:val="0"/>
-          <w:shadow w:val="0"/>
-          <w:emboss w:val="0"/>
-          <w:imprint w:val="0"/>
-          <w:noProof w:val="0"/>
-          <w:vanish w:val="0"/>
-          <w:color w:val="auto"/>
-          <w:spacing w:val="0"/>
-          <w:w w:val="100"/>
-          <w:kern w:val="0"/>
-          <w:position w:val="0"/>
+          <w:rFonts w:ascii="Segoe UI" w:eastAsia="Microsoft JhengHei" w:hAnsi="Segoe UI" w:cs="PMingLiU"/>
           <w:sz w:val="24"/>
           <w:szCs w:val="24"/>
-          <w:highlight w:val="none"/>
-          <w:u w:val="none" w:color="auto"/>
-          <w:bdr w:val="none" w:sz="0" w:space="0" w:color="auto"/>
-          <w:shd w:val="clear" w:color="auto" w:fill="auto"/>
-          <w:vertAlign w:val="baseline"/>
-          <w:rtl w:val="0"/>
-          <w:cs w:val="0"/>
-          <w:lang w:val="en-US" w:eastAsia="zh-TW" w:bidi="ar-SA"/>
+          <w:lang w:eastAsia="zh-TW"/>
+        </w:rPr>
+        <w:t>Fabrikam Inc.</w:t>
+      </w:r>
+      <w:r>
+        <w:rPr>
+          <w:rFonts w:ascii="Segoe UI" w:eastAsia="Microsoft JhengHei" w:hAnsi="Segoe UI" w:cs="PMingLiU"/>
+          <w:sz w:val="24"/>
+          <w:szCs w:val="24"/>
+          <w:lang w:eastAsia="zh-TW"/>
         </w:rPr>
         <w:br/>
       </w:r>
       <w:r>
         <w:rPr>
-          <w:rStyle w:val="DefaultParagraphFont"/>
-          <w:rFonts w:ascii="PMingLiU" w:eastAsia="PMingLiU" w:hAnsi="PMingLiU" w:cs="PMingLiU"/>
-          <w:b w:val="0"/>
-          <w:bCs w:val="0"/>
-          <w:i w:val="0"/>
-          <w:iCs w:val="0"/>
-          <w:caps w:val="0"/>
-          <w:smallCaps w:val="0"/>
-          <w:strike w:val="0"/>
-          <w:dstrike w:val="0"/>
-          <w:outline w:val="0"/>
-          <w:shadow w:val="0"/>
-          <w:emboss w:val="0"/>
-          <w:imprint w:val="0"/>
-          <w:noProof w:val="0"/>
-          <w:vanish w:val="0"/>
-          <w:color w:val="auto"/>
-          <w:spacing w:val="0"/>
-          <w:w w:val="100"/>
-          <w:kern w:val="0"/>
-          <w:position w:val="0"/>
+          <w:rFonts w:ascii="Segoe UI" w:eastAsia="Microsoft JhengHei" w:hAnsi="Segoe UI" w:cs="PMingLiU"/>
           <w:sz w:val="24"/>
           <w:szCs w:val="24"/>
-          <w:highlight w:val="none"/>
-          <w:u w:val="none" w:color="auto"/>
-          <w:bdr w:val="none" w:sz="0" w:space="0" w:color="auto"/>
-          <w:shd w:val="clear" w:color="auto" w:fill="auto"/>
-          <w:vertAlign w:val="baseline"/>
-          <w:rtl w:val="0"/>
-          <w:cs w:val="0"/>
-          <w:lang w:val="en-US" w:eastAsia="zh-TW" w:bidi="ar-SA"/>
+          <w:lang w:eastAsia="zh-TW"/>
         </w:rPr>
-        <w:t>日期：2024 年 6 月 27 日</w:t>
+        <w:t>日期：</w:t>
+      </w:r>
+      <w:r>
+        <w:rPr>
+          <w:rFonts w:ascii="Segoe UI" w:eastAsia="Microsoft JhengHei" w:hAnsi="Segoe UI" w:cs="PMingLiU"/>
+          <w:sz w:val="24"/>
+          <w:szCs w:val="24"/>
+          <w:lang w:eastAsia="zh-TW"/>
+        </w:rPr>
+        <w:t xml:space="preserve">2024 </w:t>
+      </w:r>
+      <w:r>
+        <w:rPr>
+          <w:rFonts w:ascii="Segoe UI" w:eastAsia="Microsoft JhengHei" w:hAnsi="Segoe UI" w:cs="PMingLiU"/>
+          <w:sz w:val="24"/>
+          <w:szCs w:val="24"/>
+          <w:lang w:eastAsia="zh-TW"/>
+        </w:rPr>
+        <w:t>年</w:t>
+      </w:r>
+      <w:r>
+        <w:rPr>
+          <w:rFonts w:ascii="Segoe UI" w:eastAsia="Microsoft JhengHei" w:hAnsi="Segoe UI" w:cs="PMingLiU"/>
+          <w:sz w:val="24"/>
+          <w:szCs w:val="24"/>
+          <w:lang w:eastAsia="zh-TW"/>
+        </w:rPr>
+        <w:t xml:space="preserve"> 6 </w:t>
+      </w:r>
+      <w:r>
+        <w:rPr>
+          <w:rFonts w:ascii="Segoe UI" w:eastAsia="Microsoft JhengHei" w:hAnsi="Segoe UI" w:cs="PMingLiU"/>
+          <w:sz w:val="24"/>
+          <w:szCs w:val="24"/>
+          <w:lang w:eastAsia="zh-TW"/>
+        </w:rPr>
+        <w:t>月</w:t>
+      </w:r>
+      <w:r>
+        <w:rPr>
+          <w:rFonts w:ascii="Segoe UI" w:eastAsia="Microsoft JhengHei" w:hAnsi="Segoe UI" w:cs="PMingLiU"/>
+          <w:sz w:val="24"/>
+          <w:szCs w:val="24"/>
+          <w:lang w:eastAsia="zh-TW"/>
+        </w:rPr>
+        <w:t xml:space="preserve"> 27 </w:t>
+      </w:r>
+      <w:r>
+        <w:rPr>
+          <w:rFonts w:ascii="Segoe UI" w:eastAsia="Microsoft JhengHei" w:hAnsi="Segoe UI" w:cs="PMingLiU"/>
+          <w:sz w:val="24"/>
+          <w:szCs w:val="24"/>
+          <w:lang w:eastAsia="zh-TW"/>
+        </w:rPr>
+        <w:t>日</w:t>
       </w:r>
     </w:p>
     <w:p>
       <w:pPr>
         <w:pStyle w:val="Heading2"/>
-        <w:bidi w:val="0"/>
         <w:rPr>
-          <w:rFonts w:ascii="Segoe UI Semibold" w:hAnsi="Segoe UI Semibold" w:cs="Segoe UI Semibold"/>
+          <w:rFonts w:ascii="Segoe UI" w:eastAsia="Microsoft JhengHei" w:hAnsi="Segoe UI" w:cs="Segoe UI Semibold"/>
           <w:color w:val="auto"/>
           <w:sz w:val="28"/>
           <w:szCs w:val="28"/>
@@ -181,155 +133,47 @@
       </w:pPr>
       <w:r>
         <w:rPr>
-          <w:rStyle w:val="DefaultParagraphFont"/>
-          <w:rFonts w:ascii="PMingLiU" w:eastAsia="PMingLiU" w:hAnsi="PMingLiU" w:cs="PMingLiU"/>
-          <w:b/>
-          <w:bCs/>
-          <w:i w:val="0"/>
-          <w:iCs w:val="0"/>
-          <w:caps w:val="0"/>
-          <w:smallCaps w:val="0"/>
-          <w:strike w:val="0"/>
-          <w:dstrike w:val="0"/>
-          <w:outline w:val="0"/>
-          <w:shadow w:val="0"/>
-          <w:emboss w:val="0"/>
-          <w:imprint w:val="0"/>
-          <w:noProof w:val="0"/>
-          <w:vanish w:val="0"/>
+          <w:rFonts w:ascii="Segoe UI" w:eastAsia="Microsoft JhengHei" w:hAnsi="Segoe UI" w:cs="PMingLiU"/>
           <w:color w:val="auto"/>
-          <w:spacing w:val="0"/>
-          <w:w w:val="100"/>
-          <w:kern w:val="0"/>
-          <w:position w:val="0"/>
           <w:sz w:val="28"/>
           <w:szCs w:val="28"/>
-          <w:highlight w:val="none"/>
-          <w:u w:val="none" w:color="auto"/>
-          <w:bdr w:val="none" w:sz="0" w:space="0" w:color="auto"/>
-          <w:shd w:val="clear" w:color="auto" w:fill="auto"/>
-          <w:vertAlign w:val="baseline"/>
-          <w:rtl w:val="0"/>
-          <w:cs w:val="0"/>
-          <w:lang w:val="en-US" w:eastAsia="zh-TW" w:bidi="ar-SA"/>
+          <w:lang w:eastAsia="zh-TW"/>
         </w:rPr>
         <w:t>概觀</w:t>
       </w:r>
     </w:p>
     <w:p>
       <w:pPr>
-        <w:bidi w:val="0"/>
         <w:rPr>
-          <w:rFonts w:ascii="Segoe UI" w:hAnsi="Segoe UI" w:cs="Segoe UI"/>
+          <w:rFonts w:ascii="Segoe UI" w:eastAsia="Microsoft JhengHei" w:hAnsi="Segoe UI" w:cs="Segoe UI"/>
           <w:sz w:val="24"/>
           <w:szCs w:val="24"/>
         </w:rPr>
       </w:pPr>
       <w:r>
         <w:rPr>
-          <w:rStyle w:val="DefaultParagraphFont"/>
-          <w:rFonts w:ascii="PMingLiU" w:eastAsia="PMingLiU" w:hAnsi="PMingLiU" w:cs="PMingLiU"/>
-          <w:b w:val="0"/>
-          <w:bCs w:val="0"/>
-          <w:i w:val="0"/>
-          <w:iCs w:val="0"/>
-          <w:caps w:val="0"/>
-          <w:smallCaps w:val="0"/>
-          <w:strike w:val="0"/>
-          <w:dstrike w:val="0"/>
-          <w:outline w:val="0"/>
-          <w:shadow w:val="0"/>
-          <w:emboss w:val="0"/>
-          <w:imprint w:val="0"/>
-          <w:noProof w:val="0"/>
-          <w:vanish w:val="0"/>
-          <w:color w:val="auto"/>
-          <w:spacing w:val="0"/>
-          <w:w w:val="100"/>
-          <w:kern w:val="0"/>
-          <w:position w:val="0"/>
+          <w:rFonts w:ascii="Segoe UI" w:eastAsia="Microsoft JhengHei" w:hAnsi="Segoe UI" w:cs="PMingLiU"/>
           <w:sz w:val="24"/>
           <w:szCs w:val="24"/>
-          <w:highlight w:val="none"/>
-          <w:u w:val="none" w:color="auto"/>
-          <w:bdr w:val="none" w:sz="0" w:space="0" w:color="auto"/>
-          <w:shd w:val="clear" w:color="auto" w:fill="auto"/>
-          <w:vertAlign w:val="baseline"/>
-          <w:rtl w:val="0"/>
-          <w:cs w:val="0"/>
-          <w:lang w:val="en-US" w:eastAsia="zh-TW" w:bidi="ar-SA"/>
+          <w:lang w:eastAsia="zh-TW"/>
         </w:rPr>
-        <w:t>Fabrikam Inc. 一直在進行全面的數位化轉型計劃，旨在提高營運效率、改善客戶體驗和推動創新。</w:t>
+        <w:t xml:space="preserve">Fabrikam Inc. </w:t>
       </w:r>
       <w:r>
         <w:rPr>
-          <w:rStyle w:val="DefaultParagraphFont"/>
-          <w:rFonts w:ascii="PMingLiU" w:eastAsia="PMingLiU" w:hAnsi="PMingLiU" w:cs="PMingLiU"/>
-          <w:b w:val="0"/>
-          <w:bCs w:val="0"/>
-          <w:i w:val="0"/>
-          <w:iCs w:val="0"/>
-          <w:caps w:val="0"/>
-          <w:smallCaps w:val="0"/>
-          <w:strike w:val="0"/>
-          <w:dstrike w:val="0"/>
-          <w:outline w:val="0"/>
-          <w:shadow w:val="0"/>
-          <w:emboss w:val="0"/>
-          <w:imprint w:val="0"/>
-          <w:noProof w:val="0"/>
-          <w:vanish w:val="0"/>
-          <w:color w:val="auto"/>
-          <w:spacing w:val="0"/>
-          <w:w w:val="100"/>
-          <w:kern w:val="0"/>
-          <w:position w:val="0"/>
+          <w:rFonts w:ascii="Segoe UI" w:eastAsia="Microsoft JhengHei" w:hAnsi="Segoe UI" w:cs="PMingLiU"/>
           <w:sz w:val="24"/>
           <w:szCs w:val="24"/>
-          <w:highlight w:val="none"/>
-          <w:u w:val="none" w:color="auto"/>
-          <w:bdr w:val="none" w:sz="0" w:space="0" w:color="auto"/>
-          <w:shd w:val="clear" w:color="auto" w:fill="auto"/>
-          <w:vertAlign w:val="baseline"/>
-          <w:rtl w:val="0"/>
-          <w:cs w:val="0"/>
-          <w:lang w:val="en-US" w:eastAsia="zh-TW" w:bidi="ar-SA"/>
+          <w:lang w:eastAsia="zh-TW"/>
         </w:rPr>
-        <w:t>以下摘要概述了迄今為止取得的關鍵更新和里程碑。</w:t>
+        <w:t>一直在進行全面的數位化轉型計劃，旨在提高營運效率、改善客戶體驗和推動創新。以下摘要概述了迄今為止取得的關鍵更新和里程碑。</w:t>
       </w:r>
       <w:r>
         <w:rPr>
-          <w:rStyle w:val="DefaultParagraphFont"/>
-          <w:rFonts w:ascii="PMingLiU" w:eastAsia="PMingLiU" w:hAnsi="PMingLiU" w:cs="PMingLiU"/>
-          <w:b w:val="0"/>
-          <w:bCs w:val="0"/>
-          <w:i w:val="0"/>
-          <w:iCs w:val="0"/>
-          <w:caps w:val="0"/>
-          <w:smallCaps w:val="0"/>
-          <w:strike w:val="0"/>
-          <w:dstrike w:val="0"/>
-          <w:outline w:val="0"/>
-          <w:shadow w:val="0"/>
-          <w:emboss w:val="0"/>
-          <w:imprint w:val="0"/>
-          <w:noProof w:val="0"/>
-          <w:vanish w:val="0"/>
-          <w:color w:val="auto"/>
-          <w:spacing w:val="0"/>
-          <w:w w:val="100"/>
-          <w:kern w:val="0"/>
-          <w:position w:val="0"/>
+          <w:rFonts w:ascii="Segoe UI" w:eastAsia="Microsoft JhengHei" w:hAnsi="Segoe UI" w:cs="PMingLiU"/>
           <w:sz w:val="24"/>
           <w:szCs w:val="24"/>
-          <w:highlight w:val="none"/>
-          <w:u w:val="none" w:color="auto"/>
-          <w:bdr w:val="none" w:sz="0" w:space="0" w:color="auto"/>
-          <w:shd w:val="clear" w:color="auto" w:fill="auto"/>
-          <w:vertAlign w:val="baseline"/>
-          <w:rtl w:val="0"/>
-          <w:cs w:val="0"/>
-          <w:lang w:val="en-US" w:eastAsia="zh-TW" w:bidi="ar-SA"/>
+          <w:lang w:eastAsia="zh-TW"/>
         </w:rPr>
         <w:br/>
       </w:r>
@@ -337,9 +181,8 @@
     <w:p>
       <w:pPr>
         <w:pStyle w:val="Heading2"/>
-        <w:bidi w:val="0"/>
         <w:rPr>
-          <w:rFonts w:ascii="Segoe UI Semibold" w:hAnsi="Segoe UI Semibold" w:cs="Segoe UI Semibold"/>
+          <w:rFonts w:ascii="Segoe UI" w:eastAsia="Microsoft JhengHei" w:hAnsi="Segoe UI" w:cs="Segoe UI Semibold"/>
           <w:color w:val="auto"/>
           <w:sz w:val="28"/>
           <w:szCs w:val="28"/>
@@ -347,37 +190,11 @@
       </w:pPr>
       <w:r>
         <w:rPr>
-          <w:rStyle w:val="DefaultParagraphFont"/>
-          <w:rFonts w:ascii="PMingLiU" w:eastAsia="PMingLiU" w:hAnsi="PMingLiU" w:cs="PMingLiU"/>
-          <w:b/>
-          <w:bCs/>
-          <w:i w:val="0"/>
-          <w:iCs w:val="0"/>
-          <w:caps w:val="0"/>
-          <w:smallCaps w:val="0"/>
-          <w:strike w:val="0"/>
-          <w:dstrike w:val="0"/>
-          <w:outline w:val="0"/>
-          <w:shadow w:val="0"/>
-          <w:emboss w:val="0"/>
-          <w:imprint w:val="0"/>
-          <w:noProof w:val="0"/>
-          <w:vanish w:val="0"/>
+          <w:rFonts w:ascii="Segoe UI" w:eastAsia="Microsoft JhengHei" w:hAnsi="Segoe UI" w:cs="PMingLiU"/>
           <w:color w:val="auto"/>
-          <w:spacing w:val="0"/>
-          <w:w w:val="100"/>
-          <w:kern w:val="0"/>
-          <w:position w:val="0"/>
           <w:sz w:val="28"/>
           <w:szCs w:val="28"/>
-          <w:highlight w:val="none"/>
-          <w:u w:val="none" w:color="auto"/>
-          <w:bdr w:val="none" w:sz="0" w:space="0" w:color="auto"/>
-          <w:shd w:val="clear" w:color="auto" w:fill="auto"/>
-          <w:vertAlign w:val="baseline"/>
-          <w:rtl w:val="0"/>
-          <w:cs w:val="0"/>
-          <w:lang w:val="en-US" w:eastAsia="zh-TW" w:bidi="ar-SA"/>
+          <w:lang w:eastAsia="zh-TW"/>
         </w:rPr>
         <w:t>重要更新</w:t>
       </w:r>
@@ -385,9 +202,8 @@
     <w:p>
       <w:pPr>
         <w:pStyle w:val="Heading3"/>
-        <w:bidi w:val="0"/>
         <w:rPr>
-          <w:rFonts w:ascii="Segoe UI Semibold" w:hAnsi="Segoe UI Semibold" w:cs="Segoe UI Semibold"/>
+          <w:rFonts w:ascii="Segoe UI" w:eastAsia="Microsoft JhengHei" w:hAnsi="Segoe UI" w:cs="Segoe UI Semibold"/>
           <w:color w:val="auto"/>
           <w:sz w:val="24"/>
           <w:szCs w:val="24"/>
@@ -395,37 +211,11 @@
       </w:pPr>
       <w:r>
         <w:rPr>
-          <w:rStyle w:val="DefaultParagraphFont"/>
-          <w:rFonts w:ascii="PMingLiU" w:eastAsia="PMingLiU" w:hAnsi="PMingLiU" w:cs="PMingLiU"/>
-          <w:b/>
-          <w:bCs/>
-          <w:i w:val="0"/>
-          <w:iCs w:val="0"/>
-          <w:caps w:val="0"/>
-          <w:smallCaps w:val="0"/>
-          <w:strike w:val="0"/>
-          <w:dstrike w:val="0"/>
-          <w:outline w:val="0"/>
-          <w:shadow w:val="0"/>
-          <w:emboss w:val="0"/>
-          <w:imprint w:val="0"/>
-          <w:noProof w:val="0"/>
-          <w:vanish w:val="0"/>
+          <w:rFonts w:ascii="Segoe UI" w:eastAsia="Microsoft JhengHei" w:hAnsi="Segoe UI" w:cs="PMingLiU"/>
           <w:color w:val="auto"/>
-          <w:spacing w:val="0"/>
-          <w:w w:val="100"/>
-          <w:kern w:val="0"/>
-          <w:position w:val="0"/>
           <w:sz w:val="24"/>
           <w:szCs w:val="24"/>
-          <w:highlight w:val="none"/>
-          <w:u w:val="none" w:color="auto"/>
-          <w:bdr w:val="none" w:sz="0" w:space="0" w:color="auto"/>
-          <w:shd w:val="clear" w:color="auto" w:fill="auto"/>
-          <w:vertAlign w:val="baseline"/>
-          <w:rtl w:val="0"/>
-          <w:cs w:val="0"/>
-          <w:lang w:val="en-US" w:eastAsia="zh-TW" w:bidi="ar-SA"/>
+          <w:lang w:eastAsia="zh-TW"/>
         </w:rPr>
         <w:t>雲端基礎結構的實作</w:t>
       </w:r>
@@ -433,140 +223,110 @@
     <w:p>
       <w:pPr>
         <w:pStyle w:val="ListBullet"/>
-        <w:bidi w:val="0"/>
         <w:rPr>
-          <w:rFonts w:ascii="Segoe UI" w:hAnsi="Segoe UI" w:cs="Segoe UI"/>
+          <w:rFonts w:ascii="Segoe UI" w:eastAsia="Microsoft JhengHei" w:hAnsi="Segoe UI" w:cs="Segoe UI"/>
           <w:sz w:val="24"/>
           <w:szCs w:val="24"/>
         </w:rPr>
       </w:pPr>
       <w:r>
         <w:rPr>
-          <w:rStyle w:val="DefaultParagraphFont"/>
-          <w:rFonts w:ascii="PMingLiU" w:eastAsia="PMingLiU" w:hAnsi="PMingLiU" w:cs="PMingLiU"/>
-          <w:b w:val="0"/>
-          <w:bCs w:val="0"/>
-          <w:i w:val="0"/>
-          <w:iCs w:val="0"/>
-          <w:caps w:val="0"/>
-          <w:smallCaps w:val="0"/>
-          <w:strike w:val="0"/>
-          <w:dstrike w:val="0"/>
-          <w:outline w:val="0"/>
-          <w:shadow w:val="0"/>
-          <w:emboss w:val="0"/>
-          <w:imprint w:val="0"/>
-          <w:noProof w:val="0"/>
-          <w:vanish w:val="0"/>
-          <w:color w:val="auto"/>
-          <w:spacing w:val="0"/>
-          <w:w w:val="100"/>
-          <w:kern w:val="0"/>
-          <w:position w:val="0"/>
+          <w:rFonts w:ascii="Segoe UI" w:eastAsia="Microsoft JhengHei" w:hAnsi="Segoe UI" w:cs="PMingLiU"/>
           <w:sz w:val="24"/>
           <w:szCs w:val="24"/>
-          <w:highlight w:val="none"/>
-          <w:u w:val="none" w:color="auto"/>
-          <w:bdr w:val="none" w:sz="0" w:space="0" w:color="auto"/>
-          <w:shd w:val="clear" w:color="auto" w:fill="auto"/>
-          <w:vertAlign w:val="baseline"/>
-          <w:rtl w:val="0"/>
-          <w:cs w:val="0"/>
-          <w:lang w:val="en-US" w:eastAsia="zh-TW" w:bidi="ar-SA"/>
+          <w:lang w:eastAsia="zh-TW"/>
         </w:rPr>
-        <w:t>將 80% 的內部部署應用程式移轉至雲端。</w:t>
+        <w:t>將</w:t>
+      </w:r>
+      <w:r>
+        <w:rPr>
+          <w:rFonts w:ascii="Segoe UI" w:eastAsia="Microsoft JhengHei" w:hAnsi="Segoe UI" w:cs="PMingLiU"/>
+          <w:sz w:val="24"/>
+          <w:szCs w:val="24"/>
+          <w:lang w:eastAsia="zh-TW"/>
+        </w:rPr>
+        <w:t xml:space="preserve"> 80% </w:t>
+      </w:r>
+      <w:r>
+        <w:rPr>
+          <w:rFonts w:ascii="Segoe UI" w:eastAsia="Microsoft JhengHei" w:hAnsi="Segoe UI" w:cs="PMingLiU"/>
+          <w:sz w:val="24"/>
+          <w:szCs w:val="24"/>
+          <w:lang w:eastAsia="zh-TW"/>
+        </w:rPr>
+        <w:t>的內部部署應用程式移轉至雲端。</w:t>
       </w:r>
     </w:p>
     <w:p>
       <w:pPr>
         <w:pStyle w:val="ListBullet"/>
-        <w:bidi w:val="0"/>
         <w:rPr>
-          <w:rFonts w:ascii="Segoe UI" w:hAnsi="Segoe UI" w:cs="Segoe UI"/>
+          <w:rFonts w:ascii="Segoe UI" w:eastAsia="Microsoft JhengHei" w:hAnsi="Segoe UI" w:cs="Segoe UI"/>
           <w:sz w:val="24"/>
           <w:szCs w:val="24"/>
         </w:rPr>
       </w:pPr>
       <w:r>
         <w:rPr>
-          <w:rStyle w:val="DefaultParagraphFont"/>
-          <w:rFonts w:ascii="PMingLiU" w:eastAsia="PMingLiU" w:hAnsi="PMingLiU" w:cs="PMingLiU"/>
-          <w:b w:val="0"/>
-          <w:bCs w:val="0"/>
-          <w:i w:val="0"/>
-          <w:iCs w:val="0"/>
-          <w:caps w:val="0"/>
-          <w:smallCaps w:val="0"/>
-          <w:strike w:val="0"/>
-          <w:dstrike w:val="0"/>
-          <w:outline w:val="0"/>
-          <w:shadow w:val="0"/>
-          <w:emboss w:val="0"/>
-          <w:imprint w:val="0"/>
-          <w:noProof w:val="0"/>
-          <w:vanish w:val="0"/>
-          <w:color w:val="auto"/>
-          <w:spacing w:val="0"/>
-          <w:w w:val="100"/>
-          <w:kern w:val="0"/>
-          <w:position w:val="0"/>
+          <w:rFonts w:ascii="Segoe UI" w:eastAsia="Microsoft JhengHei" w:hAnsi="Segoe UI" w:cs="PMingLiU"/>
           <w:sz w:val="24"/>
           <w:szCs w:val="24"/>
-          <w:highlight w:val="none"/>
-          <w:u w:val="none" w:color="auto"/>
-          <w:bdr w:val="none" w:sz="0" w:space="0" w:color="auto"/>
-          <w:shd w:val="clear" w:color="auto" w:fill="auto"/>
-          <w:vertAlign w:val="baseline"/>
-          <w:rtl w:val="0"/>
-          <w:cs w:val="0"/>
-          <w:lang w:val="en-US" w:eastAsia="zh-TW" w:bidi="ar-SA"/>
+          <w:lang w:eastAsia="zh-TW"/>
         </w:rPr>
-        <w:t>改善可擴縮性並將 IT 成本降低 25%。</w:t>
+        <w:t>改善可擴縮性並將</w:t>
+      </w:r>
+      <w:r>
+        <w:rPr>
+          <w:rFonts w:ascii="Segoe UI" w:eastAsia="Microsoft JhengHei" w:hAnsi="Segoe UI" w:cs="PMingLiU"/>
+          <w:sz w:val="24"/>
+          <w:szCs w:val="24"/>
+          <w:lang w:eastAsia="zh-TW"/>
+        </w:rPr>
+        <w:t xml:space="preserve"> IT </w:t>
+      </w:r>
+      <w:r>
+        <w:rPr>
+          <w:rFonts w:ascii="Segoe UI" w:eastAsia="Microsoft JhengHei" w:hAnsi="Segoe UI" w:cs="PMingLiU"/>
+          <w:sz w:val="24"/>
+          <w:szCs w:val="24"/>
+          <w:lang w:eastAsia="zh-TW"/>
+        </w:rPr>
+        <w:t>成本降低</w:t>
+      </w:r>
+      <w:r>
+        <w:rPr>
+          <w:rFonts w:ascii="Segoe UI" w:eastAsia="Microsoft JhengHei" w:hAnsi="Segoe UI" w:cs="PMingLiU"/>
+          <w:sz w:val="24"/>
+          <w:szCs w:val="24"/>
+          <w:lang w:eastAsia="zh-TW"/>
+        </w:rPr>
+        <w:t xml:space="preserve"> 25%</w:t>
+      </w:r>
+      <w:r>
+        <w:rPr>
+          <w:rFonts w:ascii="Segoe UI" w:eastAsia="Microsoft JhengHei" w:hAnsi="Segoe UI" w:cs="PMingLiU"/>
+          <w:sz w:val="24"/>
+          <w:szCs w:val="24"/>
+          <w:lang w:eastAsia="zh-TW"/>
+        </w:rPr>
+        <w:t>。</w:t>
       </w:r>
     </w:p>
     <w:p>
       <w:pPr>
         <w:pStyle w:val="ListBullet"/>
-        <w:bidi w:val="0"/>
         <w:rPr>
-          <w:rFonts w:ascii="Segoe UI" w:hAnsi="Segoe UI" w:cs="Segoe UI"/>
+          <w:rFonts w:ascii="Segoe UI" w:eastAsia="Microsoft JhengHei" w:hAnsi="Segoe UI" w:cs="Segoe UI"/>
           <w:sz w:val="24"/>
           <w:szCs w:val="24"/>
         </w:rPr>
       </w:pPr>
       <w:r>
         <w:rPr>
-          <w:rStyle w:val="DefaultParagraphFont"/>
-          <w:rFonts w:ascii="PMingLiU" w:eastAsia="PMingLiU" w:hAnsi="PMingLiU" w:cs="PMingLiU"/>
-          <w:b w:val="0"/>
-          <w:bCs w:val="0"/>
-          <w:i w:val="0"/>
-          <w:iCs w:val="0"/>
-          <w:caps w:val="0"/>
-          <w:smallCaps w:val="0"/>
-          <w:strike w:val="0"/>
-          <w:dstrike w:val="0"/>
-          <w:outline w:val="0"/>
-          <w:shadow w:val="0"/>
-          <w:emboss w:val="0"/>
-          <w:imprint w:val="0"/>
-          <w:noProof w:val="0"/>
-          <w:vanish w:val="0"/>
-          <w:color w:val="auto"/>
-          <w:spacing w:val="0"/>
-          <w:w w:val="100"/>
-          <w:kern w:val="0"/>
-          <w:position w:val="0"/>
+          <w:rFonts w:ascii="Segoe UI" w:eastAsia="Microsoft JhengHei" w:hAnsi="Segoe UI" w:cs="PMingLiU"/>
           <w:sz w:val="24"/>
           <w:szCs w:val="24"/>
-          <w:highlight w:val="none"/>
-          <w:u w:val="none" w:color="auto"/>
-          <w:bdr w:val="none" w:sz="0" w:space="0" w:color="auto"/>
-          <w:shd w:val="clear" w:color="auto" w:fill="auto"/>
-          <w:vertAlign w:val="baseline"/>
-          <w:rtl w:val="0"/>
-          <w:cs w:val="0"/>
-          <w:lang w:val="en-US" w:eastAsia="zh-TW" w:bidi="ar-SA"/>
+          <w:lang w:eastAsia="zh-TW"/>
         </w:rPr>
         <w:t>增強資料安全性並符合產業標準。</w:t>
       </w:r>
@@ -574,9 +334,8 @@
     <w:p>
       <w:pPr>
         <w:pStyle w:val="Heading3"/>
-        <w:bidi w:val="0"/>
         <w:rPr>
-          <w:rFonts w:ascii="Segoe UI Semibold" w:hAnsi="Segoe UI Semibold" w:cs="Segoe UI Semibold"/>
+          <w:rFonts w:ascii="Segoe UI" w:eastAsia="Microsoft JhengHei" w:hAnsi="Segoe UI" w:cs="Segoe UI Semibold"/>
           <w:color w:val="auto"/>
           <w:sz w:val="24"/>
           <w:szCs w:val="24"/>
@@ -584,131 +343,107 @@
       </w:pPr>
       <w:r>
         <w:rPr>
-          <w:rStyle w:val="DefaultParagraphFont"/>
-          <w:rFonts w:ascii="PMingLiU" w:eastAsia="PMingLiU" w:hAnsi="PMingLiU" w:cs="PMingLiU"/>
-          <w:b/>
-          <w:bCs/>
-          <w:i w:val="0"/>
-          <w:iCs w:val="0"/>
-          <w:caps w:val="0"/>
-          <w:smallCaps w:val="0"/>
-          <w:strike w:val="0"/>
-          <w:dstrike w:val="0"/>
-          <w:outline w:val="0"/>
-          <w:shadow w:val="0"/>
-          <w:emboss w:val="0"/>
-          <w:imprint w:val="0"/>
-          <w:noProof w:val="0"/>
-          <w:vanish w:val="0"/>
+          <w:rFonts w:ascii="Segoe UI" w:eastAsia="Microsoft JhengHei" w:hAnsi="Segoe UI" w:cs="PMingLiU"/>
           <w:color w:val="auto"/>
-          <w:spacing w:val="0"/>
-          <w:w w:val="100"/>
-          <w:kern w:val="0"/>
-          <w:position w:val="0"/>
           <w:sz w:val="24"/>
           <w:szCs w:val="24"/>
-          <w:highlight w:val="none"/>
-          <w:u w:val="none" w:color="auto"/>
-          <w:bdr w:val="none" w:sz="0" w:space="0" w:color="auto"/>
-          <w:shd w:val="clear" w:color="auto" w:fill="auto"/>
-          <w:vertAlign w:val="baseline"/>
-          <w:rtl w:val="0"/>
-          <w:cs w:val="0"/>
-          <w:lang w:val="en-US" w:eastAsia="zh-TW" w:bidi="ar-SA"/>
+          <w:lang w:eastAsia="zh-TW"/>
         </w:rPr>
-        <w:t>採用 AI 和 機器學習</w:t>
+        <w:t>採用</w:t>
+      </w:r>
+      <w:r>
+        <w:rPr>
+          <w:rFonts w:ascii="Segoe UI" w:eastAsia="Microsoft JhengHei" w:hAnsi="Segoe UI" w:cs="PMingLiU"/>
+          <w:color w:val="auto"/>
+          <w:sz w:val="24"/>
+          <w:szCs w:val="24"/>
+          <w:lang w:eastAsia="zh-TW"/>
+        </w:rPr>
+        <w:t xml:space="preserve"> AI </w:t>
+      </w:r>
+      <w:r>
+        <w:rPr>
+          <w:rFonts w:ascii="Segoe UI" w:eastAsia="Microsoft JhengHei" w:hAnsi="Segoe UI" w:cs="PMingLiU"/>
+          <w:color w:val="auto"/>
+          <w:sz w:val="24"/>
+          <w:szCs w:val="24"/>
+          <w:lang w:eastAsia="zh-TW"/>
+        </w:rPr>
+        <w:t>和</w:t>
+      </w:r>
+      <w:r>
+        <w:rPr>
+          <w:rFonts w:ascii="Segoe UI" w:eastAsia="Microsoft JhengHei" w:hAnsi="Segoe UI" w:cs="PMingLiU"/>
+          <w:color w:val="auto"/>
+          <w:sz w:val="24"/>
+          <w:szCs w:val="24"/>
+          <w:lang w:eastAsia="zh-TW"/>
+        </w:rPr>
+        <w:t xml:space="preserve"> </w:t>
+      </w:r>
+      <w:r>
+        <w:rPr>
+          <w:rFonts w:ascii="Segoe UI" w:eastAsia="Microsoft JhengHei" w:hAnsi="Segoe UI" w:cs="PMingLiU"/>
+          <w:color w:val="auto"/>
+          <w:sz w:val="24"/>
+          <w:szCs w:val="24"/>
+          <w:lang w:eastAsia="zh-TW"/>
+        </w:rPr>
+        <w:t>機器學習</w:t>
       </w:r>
     </w:p>
     <w:p>
       <w:pPr>
         <w:pStyle w:val="ListBullet"/>
-        <w:bidi w:val="0"/>
         <w:rPr>
-          <w:rFonts w:ascii="Segoe UI" w:hAnsi="Segoe UI" w:cs="Segoe UI"/>
+          <w:rFonts w:ascii="Segoe UI" w:eastAsia="Microsoft JhengHei" w:hAnsi="Segoe UI" w:cs="Segoe UI"/>
           <w:sz w:val="24"/>
           <w:szCs w:val="24"/>
         </w:rPr>
       </w:pPr>
       <w:r>
         <w:rPr>
-          <w:rStyle w:val="DefaultParagraphFont"/>
-          <w:rFonts w:ascii="PMingLiU" w:eastAsia="PMingLiU" w:hAnsi="PMingLiU" w:cs="PMingLiU"/>
-          <w:b w:val="0"/>
-          <w:bCs w:val="0"/>
-          <w:i w:val="0"/>
-          <w:iCs w:val="0"/>
-          <w:caps w:val="0"/>
-          <w:smallCaps w:val="0"/>
-          <w:strike w:val="0"/>
-          <w:dstrike w:val="0"/>
-          <w:outline w:val="0"/>
-          <w:shadow w:val="0"/>
-          <w:emboss w:val="0"/>
-          <w:imprint w:val="0"/>
-          <w:noProof w:val="0"/>
-          <w:vanish w:val="0"/>
-          <w:color w:val="auto"/>
-          <w:spacing w:val="0"/>
-          <w:w w:val="100"/>
-          <w:kern w:val="0"/>
-          <w:position w:val="0"/>
+          <w:rFonts w:ascii="Segoe UI" w:eastAsia="Microsoft JhengHei" w:hAnsi="Segoe UI" w:cs="PMingLiU"/>
           <w:sz w:val="24"/>
           <w:szCs w:val="24"/>
-          <w:highlight w:val="none"/>
-          <w:u w:val="none" w:color="auto"/>
-          <w:bdr w:val="none" w:sz="0" w:space="0" w:color="auto"/>
-          <w:shd w:val="clear" w:color="auto" w:fill="auto"/>
-          <w:vertAlign w:val="baseline"/>
-          <w:rtl w:val="0"/>
-          <w:cs w:val="0"/>
-          <w:lang w:val="en-US" w:eastAsia="zh-TW" w:bidi="ar-SA"/>
+          <w:lang w:eastAsia="zh-TW"/>
         </w:rPr>
-        <w:t>整合 AI 支援分析來簡化決策過程。</w:t>
+        <w:t>整合</w:t>
+      </w:r>
+      <w:r>
+        <w:rPr>
+          <w:rFonts w:ascii="Segoe UI" w:eastAsia="Microsoft JhengHei" w:hAnsi="Segoe UI" w:cs="PMingLiU"/>
+          <w:sz w:val="24"/>
+          <w:szCs w:val="24"/>
+          <w:lang w:eastAsia="zh-TW"/>
+        </w:rPr>
+        <w:t xml:space="preserve"> AI </w:t>
+      </w:r>
+      <w:r>
+        <w:rPr>
+          <w:rFonts w:ascii="Segoe UI" w:eastAsia="Microsoft JhengHei" w:hAnsi="Segoe UI" w:cs="PMingLiU"/>
+          <w:sz w:val="24"/>
+          <w:szCs w:val="24"/>
+          <w:lang w:eastAsia="zh-TW"/>
+        </w:rPr>
+        <w:t>支援分析來簡化決策過程。</w:t>
       </w:r>
     </w:p>
     <w:p>
       <w:pPr>
         <w:pStyle w:val="ListBullet"/>
-        <w:bidi w:val="0"/>
         <w:rPr>
-          <w:rFonts w:ascii="Segoe UI" w:hAnsi="Segoe UI" w:cs="Segoe UI"/>
+          <w:rFonts w:ascii="Segoe UI" w:eastAsia="Microsoft JhengHei" w:hAnsi="Segoe UI" w:cs="Segoe UI"/>
           <w:sz w:val="24"/>
           <w:szCs w:val="24"/>
         </w:rPr>
       </w:pPr>
       <w:r>
         <w:rPr>
-          <w:rStyle w:val="DefaultParagraphFont"/>
-          <w:rFonts w:ascii="PMingLiU" w:eastAsia="PMingLiU" w:hAnsi="PMingLiU" w:cs="PMingLiU"/>
-          <w:b w:val="0"/>
-          <w:bCs w:val="0"/>
-          <w:i w:val="0"/>
-          <w:iCs w:val="0"/>
-          <w:caps w:val="0"/>
-          <w:smallCaps w:val="0"/>
-          <w:strike w:val="0"/>
-          <w:dstrike w:val="0"/>
-          <w:outline w:val="0"/>
-          <w:shadow w:val="0"/>
-          <w:emboss w:val="0"/>
-          <w:imprint w:val="0"/>
-          <w:noProof w:val="0"/>
-          <w:vanish w:val="0"/>
-          <w:color w:val="auto"/>
-          <w:spacing w:val="0"/>
-          <w:w w:val="100"/>
-          <w:kern w:val="0"/>
-          <w:position w:val="0"/>
+          <w:rFonts w:ascii="Segoe UI" w:eastAsia="Microsoft JhengHei" w:hAnsi="Segoe UI" w:cs="PMingLiU"/>
           <w:sz w:val="24"/>
           <w:szCs w:val="24"/>
-          <w:highlight w:val="none"/>
-          <w:u w:val="none" w:color="auto"/>
-          <w:bdr w:val="none" w:sz="0" w:space="0" w:color="auto"/>
-          <w:shd w:val="clear" w:color="auto" w:fill="auto"/>
-          <w:vertAlign w:val="baseline"/>
-          <w:rtl w:val="0"/>
-          <w:cs w:val="0"/>
-          <w:lang w:val="en-US" w:eastAsia="zh-TW" w:bidi="ar-SA"/>
+          <w:lang w:eastAsia="zh-TW"/>
         </w:rPr>
         <w:t>部署機器學習模型來預測客戶行為並個人化行銷工作。</w:t>
       </w:r>
@@ -716,56 +451,45 @@
     <w:p>
       <w:pPr>
         <w:pStyle w:val="ListBullet"/>
-        <w:bidi w:val="0"/>
         <w:rPr>
-          <w:rFonts w:ascii="Segoe UI" w:hAnsi="Segoe UI" w:cs="Segoe UI"/>
+          <w:rFonts w:ascii="Segoe UI" w:eastAsia="Microsoft JhengHei" w:hAnsi="Segoe UI" w:cs="Segoe UI"/>
           <w:sz w:val="24"/>
           <w:szCs w:val="24"/>
         </w:rPr>
       </w:pPr>
       <w:r>
         <w:rPr>
-          <w:rStyle w:val="DefaultParagraphFont"/>
-          <w:rFonts w:ascii="PMingLiU" w:eastAsia="PMingLiU" w:hAnsi="PMingLiU" w:cs="PMingLiU"/>
-          <w:b w:val="0"/>
-          <w:bCs w:val="0"/>
-          <w:i w:val="0"/>
-          <w:iCs w:val="0"/>
-          <w:caps w:val="0"/>
-          <w:smallCaps w:val="0"/>
-          <w:strike w:val="0"/>
-          <w:dstrike w:val="0"/>
-          <w:outline w:val="0"/>
-          <w:shadow w:val="0"/>
-          <w:emboss w:val="0"/>
-          <w:imprint w:val="0"/>
-          <w:noProof w:val="0"/>
-          <w:vanish w:val="0"/>
-          <w:color w:val="auto"/>
-          <w:spacing w:val="0"/>
-          <w:w w:val="100"/>
-          <w:kern w:val="0"/>
-          <w:position w:val="0"/>
+          <w:rFonts w:ascii="Segoe UI" w:eastAsia="Microsoft JhengHei" w:hAnsi="Segoe UI" w:cs="PMingLiU"/>
           <w:sz w:val="24"/>
           <w:szCs w:val="24"/>
-          <w:highlight w:val="none"/>
-          <w:u w:val="none" w:color="auto"/>
-          <w:bdr w:val="none" w:sz="0" w:space="0" w:color="auto"/>
-          <w:shd w:val="clear" w:color="auto" w:fill="auto"/>
-          <w:vertAlign w:val="baseline"/>
-          <w:rtl w:val="0"/>
-          <w:cs w:val="0"/>
-          <w:lang w:val="en-US" w:eastAsia="zh-TW" w:bidi="ar-SA"/>
+          <w:lang w:eastAsia="zh-TW"/>
         </w:rPr>
-        <w:t>減少手動流程，使生產率提高 30%。</w:t>
+        <w:t>減少手動流程，使生產率提高</w:t>
+      </w:r>
+      <w:r>
+        <w:rPr>
+          <w:rFonts w:ascii="Segoe UI" w:eastAsia="Microsoft JhengHei" w:hAnsi="Segoe UI" w:cs="PMingLiU"/>
+          <w:sz w:val="24"/>
+          <w:szCs w:val="24"/>
+          <w:lang w:eastAsia="zh-TW"/>
+        </w:rPr>
+        <w:t xml:space="preserve"> 30%</w:t>
+      </w:r>
+      <w:r>
+        <w:rPr>
+          <w:rFonts w:ascii="Segoe UI" w:eastAsia="Microsoft JhengHei" w:hAnsi="Segoe UI" w:cs="PMingLiU"/>
+          <w:sz w:val="24"/>
+          <w:szCs w:val="24"/>
+          <w:lang w:eastAsia="zh-TW"/>
+        </w:rPr>
+        <w:t>。</w:t>
       </w:r>
     </w:p>
     <w:p>
       <w:pPr>
         <w:pStyle w:val="Heading3"/>
-        <w:bidi w:val="0"/>
         <w:rPr>
-          <w:rFonts w:ascii="Segoe UI Semibold" w:hAnsi="Segoe UI Semibold" w:cs="Segoe UI Semibold"/>
+          <w:rFonts w:ascii="Segoe UI" w:eastAsia="Microsoft JhengHei" w:hAnsi="Segoe UI" w:cs="Segoe UI Semibold"/>
           <w:color w:val="auto"/>
           <w:sz w:val="24"/>
           <w:szCs w:val="24"/>
@@ -773,37 +497,11 @@
       </w:pPr>
       <w:r>
         <w:rPr>
-          <w:rStyle w:val="DefaultParagraphFont"/>
-          <w:rFonts w:ascii="PMingLiU" w:eastAsia="PMingLiU" w:hAnsi="PMingLiU" w:cs="PMingLiU"/>
-          <w:b/>
-          <w:bCs/>
-          <w:i w:val="0"/>
-          <w:iCs w:val="0"/>
-          <w:caps w:val="0"/>
-          <w:smallCaps w:val="0"/>
-          <w:strike w:val="0"/>
-          <w:dstrike w:val="0"/>
-          <w:outline w:val="0"/>
-          <w:shadow w:val="0"/>
-          <w:emboss w:val="0"/>
-          <w:imprint w:val="0"/>
-          <w:noProof w:val="0"/>
-          <w:vanish w:val="0"/>
+          <w:rFonts w:ascii="Segoe UI" w:eastAsia="Microsoft JhengHei" w:hAnsi="Segoe UI" w:cs="PMingLiU"/>
           <w:color w:val="auto"/>
-          <w:spacing w:val="0"/>
-          <w:w w:val="100"/>
-          <w:kern w:val="0"/>
-          <w:position w:val="0"/>
           <w:sz w:val="24"/>
           <w:szCs w:val="24"/>
-          <w:highlight w:val="none"/>
-          <w:u w:val="none" w:color="auto"/>
-          <w:bdr w:val="none" w:sz="0" w:space="0" w:color="auto"/>
-          <w:shd w:val="clear" w:color="auto" w:fill="auto"/>
-          <w:vertAlign w:val="baseline"/>
-          <w:rtl w:val="0"/>
-          <w:cs w:val="0"/>
-          <w:lang w:val="en-US" w:eastAsia="zh-TW" w:bidi="ar-SA"/>
+          <w:lang w:eastAsia="zh-TW"/>
         </w:rPr>
         <w:t>數位客戶體驗</w:t>
       </w:r>
@@ -811,46 +509,18 @@
     <w:p>
       <w:pPr>
         <w:pStyle w:val="ListBullet"/>
-        <w:bidi w:val="0"/>
         <w:rPr>
-          <w:rFonts w:ascii="Segoe UI" w:hAnsi="Segoe UI" w:cs="Segoe UI"/>
+          <w:rFonts w:ascii="Segoe UI" w:eastAsia="Microsoft JhengHei" w:hAnsi="Segoe UI" w:cs="Segoe UI"/>
           <w:sz w:val="24"/>
           <w:szCs w:val="24"/>
         </w:rPr>
       </w:pPr>
       <w:r>
         <w:rPr>
-          <w:rStyle w:val="DefaultParagraphFont"/>
-          <w:rFonts w:ascii="PMingLiU" w:eastAsia="PMingLiU" w:hAnsi="PMingLiU" w:cs="PMingLiU"/>
-          <w:b w:val="0"/>
-          <w:bCs w:val="0"/>
-          <w:i w:val="0"/>
-          <w:iCs w:val="0"/>
-          <w:caps w:val="0"/>
-          <w:smallCaps w:val="0"/>
-          <w:strike w:val="0"/>
-          <w:dstrike w:val="0"/>
-          <w:outline w:val="0"/>
-          <w:shadow w:val="0"/>
-          <w:emboss w:val="0"/>
-          <w:imprint w:val="0"/>
-          <w:noProof w:val="0"/>
-          <w:vanish w:val="0"/>
-          <w:color w:val="auto"/>
-          <w:spacing w:val="0"/>
-          <w:w w:val="100"/>
-          <w:kern w:val="0"/>
-          <w:position w:val="0"/>
+          <w:rFonts w:ascii="Segoe UI" w:eastAsia="Microsoft JhengHei" w:hAnsi="Segoe UI" w:cs="PMingLiU"/>
           <w:sz w:val="24"/>
           <w:szCs w:val="24"/>
-          <w:highlight w:val="none"/>
-          <w:u w:val="none" w:color="auto"/>
-          <w:bdr w:val="none" w:sz="0" w:space="0" w:color="auto"/>
-          <w:shd w:val="clear" w:color="auto" w:fill="auto"/>
-          <w:vertAlign w:val="baseline"/>
-          <w:rtl w:val="0"/>
-          <w:cs w:val="0"/>
-          <w:lang w:val="en-US" w:eastAsia="zh-TW" w:bidi="ar-SA"/>
+          <w:lang w:eastAsia="zh-TW"/>
         </w:rPr>
         <w:t>啟動具有自助服務功能的新客戶入口網站。</w:t>
       </w:r>
@@ -858,103 +528,82 @@
     <w:p>
       <w:pPr>
         <w:pStyle w:val="ListBullet"/>
-        <w:bidi w:val="0"/>
         <w:rPr>
-          <w:rFonts w:ascii="Segoe UI" w:hAnsi="Segoe UI" w:cs="Segoe UI"/>
+          <w:rFonts w:ascii="Segoe UI" w:eastAsia="Microsoft JhengHei" w:hAnsi="Segoe UI" w:cs="Segoe UI"/>
           <w:sz w:val="24"/>
           <w:szCs w:val="24"/>
         </w:rPr>
       </w:pPr>
       <w:r>
         <w:rPr>
-          <w:rStyle w:val="DefaultParagraphFont"/>
-          <w:rFonts w:ascii="PMingLiU" w:eastAsia="PMingLiU" w:hAnsi="PMingLiU" w:cs="PMingLiU"/>
-          <w:b w:val="0"/>
-          <w:bCs w:val="0"/>
-          <w:i w:val="0"/>
-          <w:iCs w:val="0"/>
-          <w:caps w:val="0"/>
-          <w:smallCaps w:val="0"/>
-          <w:strike w:val="0"/>
-          <w:dstrike w:val="0"/>
-          <w:outline w:val="0"/>
-          <w:shadow w:val="0"/>
-          <w:emboss w:val="0"/>
-          <w:imprint w:val="0"/>
-          <w:noProof w:val="0"/>
-          <w:vanish w:val="0"/>
-          <w:color w:val="auto"/>
-          <w:spacing w:val="0"/>
-          <w:w w:val="100"/>
-          <w:kern w:val="0"/>
-          <w:position w:val="0"/>
+          <w:rFonts w:ascii="Segoe UI" w:eastAsia="Microsoft JhengHei" w:hAnsi="Segoe UI" w:cs="PMingLiU"/>
           <w:sz w:val="24"/>
           <w:szCs w:val="24"/>
-          <w:highlight w:val="none"/>
-          <w:u w:val="none" w:color="auto"/>
-          <w:bdr w:val="none" w:sz="0" w:space="0" w:color="auto"/>
-          <w:shd w:val="clear" w:color="auto" w:fill="auto"/>
-          <w:vertAlign w:val="baseline"/>
-          <w:rtl w:val="0"/>
-          <w:cs w:val="0"/>
-          <w:lang w:val="en-US" w:eastAsia="zh-TW" w:bidi="ar-SA"/>
+          <w:lang w:eastAsia="zh-TW"/>
         </w:rPr>
-        <w:t>引入聊天機器人提供全天候客戶支援，將回應時間縮短 50%。</w:t>
+        <w:t>引入聊天機器人提供全天候客戶支援，將回應時間縮短</w:t>
+      </w:r>
+      <w:r>
+        <w:rPr>
+          <w:rFonts w:ascii="Segoe UI" w:eastAsia="Microsoft JhengHei" w:hAnsi="Segoe UI" w:cs="PMingLiU"/>
+          <w:sz w:val="24"/>
+          <w:szCs w:val="24"/>
+          <w:lang w:eastAsia="zh-TW"/>
+        </w:rPr>
+        <w:t xml:space="preserve"> 50%</w:t>
+      </w:r>
+      <w:r>
+        <w:rPr>
+          <w:rFonts w:ascii="Segoe UI" w:eastAsia="Microsoft JhengHei" w:hAnsi="Segoe UI" w:cs="PMingLiU"/>
+          <w:sz w:val="24"/>
+          <w:szCs w:val="24"/>
+          <w:lang w:eastAsia="zh-TW"/>
+        </w:rPr>
+        <w:t>。</w:t>
       </w:r>
     </w:p>
     <w:p>
       <w:pPr>
         <w:pStyle w:val="ListBullet"/>
-        <w:bidi w:val="0"/>
         <w:rPr>
-          <w:rFonts w:ascii="Segoe UI" w:hAnsi="Segoe UI" w:cs="Segoe UI"/>
+          <w:rFonts w:ascii="Segoe UI" w:eastAsia="Microsoft JhengHei" w:hAnsi="Segoe UI" w:cs="Segoe UI"/>
           <w:sz w:val="24"/>
           <w:szCs w:val="24"/>
         </w:rPr>
       </w:pPr>
       <w:r>
         <w:rPr>
-          <w:rStyle w:val="DefaultParagraphFont"/>
-          <w:rFonts w:ascii="PMingLiU" w:eastAsia="PMingLiU" w:hAnsi="PMingLiU" w:cs="PMingLiU"/>
-          <w:b w:val="0"/>
-          <w:bCs w:val="0"/>
-          <w:i w:val="0"/>
-          <w:iCs w:val="0"/>
-          <w:caps w:val="0"/>
-          <w:smallCaps w:val="0"/>
-          <w:strike w:val="0"/>
-          <w:dstrike w:val="0"/>
-          <w:outline w:val="0"/>
-          <w:shadow w:val="0"/>
-          <w:emboss w:val="0"/>
-          <w:imprint w:val="0"/>
-          <w:noProof w:val="0"/>
-          <w:vanish w:val="0"/>
-          <w:color w:val="auto"/>
-          <w:spacing w:val="0"/>
-          <w:w w:val="100"/>
-          <w:kern w:val="0"/>
-          <w:position w:val="0"/>
+          <w:rFonts w:ascii="Segoe UI" w:eastAsia="Microsoft JhengHei" w:hAnsi="Segoe UI" w:cs="PMingLiU"/>
           <w:sz w:val="24"/>
           <w:szCs w:val="24"/>
-          <w:highlight w:val="none"/>
-          <w:u w:val="none" w:color="auto"/>
-          <w:bdr w:val="none" w:sz="0" w:space="0" w:color="auto"/>
-          <w:shd w:val="clear" w:color="auto" w:fill="auto"/>
-          <w:vertAlign w:val="baseline"/>
-          <w:rtl w:val="0"/>
-          <w:cs w:val="0"/>
-          <w:lang w:val="en-US" w:eastAsia="zh-TW" w:bidi="ar-SA"/>
+          <w:lang w:eastAsia="zh-TW"/>
         </w:rPr>
-        <w:t>過去一年中客戶滿意度得分提高了 20%。</w:t>
+        <w:t>過去一年中客戶滿意度得分提高了</w:t>
+      </w:r>
+      <w:r>
+        <w:rPr>
+          <w:rFonts w:ascii="Segoe UI" w:eastAsia="Microsoft JhengHei" w:hAnsi="Segoe UI" w:cs="PMingLiU"/>
+          <w:sz w:val="24"/>
+          <w:szCs w:val="24"/>
+          <w:lang w:eastAsia="zh-TW"/>
+        </w:rPr>
+        <w:t xml:space="preserve"> 20%</w:t>
+      </w:r>
+      <w:r>
+        <w:rPr>
+          <w:rFonts w:ascii="Segoe UI" w:eastAsia="Microsoft JhengHei" w:hAnsi="Segoe UI" w:cs="PMingLiU"/>
+          <w:sz w:val="24"/>
+          <w:szCs w:val="24"/>
+          <w:lang w:eastAsia="zh-TW"/>
+        </w:rPr>
+        <w:t>。</w:t>
       </w:r>
     </w:p>
     <w:p>
       <w:pPr>
         <w:pStyle w:val="Heading3"/>
-        <w:bidi w:val="0"/>
         <w:rPr>
-          <w:rFonts w:ascii="Segoe UI Semibold" w:hAnsi="Segoe UI Semibold" w:cs="Segoe UI Semibold"/>
+          <w:rFonts w:ascii="Segoe UI" w:eastAsia="Microsoft JhengHei" w:hAnsi="Segoe UI" w:cs="Segoe UI Semibold"/>
           <w:color w:val="auto"/>
           <w:sz w:val="24"/>
           <w:szCs w:val="24"/>
@@ -962,37 +611,11 @@
       </w:pPr>
       <w:r>
         <w:rPr>
-          <w:rStyle w:val="DefaultParagraphFont"/>
-          <w:rFonts w:ascii="PMingLiU" w:eastAsia="PMingLiU" w:hAnsi="PMingLiU" w:cs="PMingLiU"/>
-          <w:b/>
-          <w:bCs/>
-          <w:i w:val="0"/>
-          <w:iCs w:val="0"/>
-          <w:caps w:val="0"/>
-          <w:smallCaps w:val="0"/>
-          <w:strike w:val="0"/>
-          <w:dstrike w:val="0"/>
-          <w:outline w:val="0"/>
-          <w:shadow w:val="0"/>
-          <w:emboss w:val="0"/>
-          <w:imprint w:val="0"/>
-          <w:noProof w:val="0"/>
-          <w:vanish w:val="0"/>
+          <w:rFonts w:ascii="Segoe UI" w:eastAsia="Microsoft JhengHei" w:hAnsi="Segoe UI" w:cs="PMingLiU"/>
           <w:color w:val="auto"/>
-          <w:spacing w:val="0"/>
-          <w:w w:val="100"/>
-          <w:kern w:val="0"/>
-          <w:position w:val="0"/>
           <w:sz w:val="24"/>
           <w:szCs w:val="24"/>
-          <w:highlight w:val="none"/>
-          <w:u w:val="none" w:color="auto"/>
-          <w:bdr w:val="none" w:sz="0" w:space="0" w:color="auto"/>
-          <w:shd w:val="clear" w:color="auto" w:fill="auto"/>
-          <w:vertAlign w:val="baseline"/>
-          <w:rtl w:val="0"/>
-          <w:cs w:val="0"/>
-          <w:lang w:val="en-US" w:eastAsia="zh-TW" w:bidi="ar-SA"/>
+          <w:lang w:eastAsia="zh-TW"/>
         </w:rPr>
         <w:t>流程自動化</w:t>
       </w:r>
@@ -1000,150 +623,102 @@
     <w:p>
       <w:pPr>
         <w:pStyle w:val="ListBullet"/>
-        <w:bidi w:val="0"/>
         <w:rPr>
-          <w:rFonts w:ascii="Segoe UI" w:hAnsi="Segoe UI" w:cs="Segoe UI"/>
+          <w:rFonts w:ascii="Segoe UI" w:eastAsia="Microsoft JhengHei" w:hAnsi="Segoe UI" w:cs="Segoe UI"/>
           <w:sz w:val="24"/>
           <w:szCs w:val="24"/>
         </w:rPr>
       </w:pPr>
       <w:r>
         <w:rPr>
-          <w:rStyle w:val="DefaultParagraphFont"/>
-          <w:rFonts w:ascii="PMingLiU" w:eastAsia="PMingLiU" w:hAnsi="PMingLiU" w:cs="PMingLiU"/>
-          <w:b w:val="0"/>
-          <w:bCs w:val="0"/>
-          <w:i w:val="0"/>
-          <w:iCs w:val="0"/>
-          <w:caps w:val="0"/>
-          <w:smallCaps w:val="0"/>
-          <w:strike w:val="0"/>
-          <w:dstrike w:val="0"/>
-          <w:outline w:val="0"/>
-          <w:shadow w:val="0"/>
-          <w:emboss w:val="0"/>
-          <w:imprint w:val="0"/>
-          <w:noProof w:val="0"/>
-          <w:vanish w:val="0"/>
-          <w:color w:val="auto"/>
-          <w:spacing w:val="0"/>
-          <w:w w:val="100"/>
-          <w:kern w:val="0"/>
-          <w:position w:val="0"/>
+          <w:rFonts w:ascii="Segoe UI" w:eastAsia="Microsoft JhengHei" w:hAnsi="Segoe UI" w:cs="PMingLiU"/>
           <w:sz w:val="24"/>
           <w:szCs w:val="24"/>
-          <w:highlight w:val="none"/>
-          <w:u w:val="none" w:color="auto"/>
-          <w:bdr w:val="none" w:sz="0" w:space="0" w:color="auto"/>
-          <w:shd w:val="clear" w:color="auto" w:fill="auto"/>
-          <w:vertAlign w:val="baseline"/>
-          <w:rtl w:val="0"/>
-          <w:cs w:val="0"/>
-          <w:lang w:val="en-US" w:eastAsia="zh-TW" w:bidi="ar-SA"/>
+          <w:lang w:eastAsia="zh-TW"/>
         </w:rPr>
-        <w:t>為日常工作實作機器人程序自動化 (RPA)。</w:t>
+        <w:t>為日常工作實作機器人程序自動化</w:t>
+      </w:r>
+      <w:r>
+        <w:rPr>
+          <w:rFonts w:ascii="Segoe UI" w:eastAsia="Microsoft JhengHei" w:hAnsi="Segoe UI" w:cs="PMingLiU"/>
+          <w:sz w:val="24"/>
+          <w:szCs w:val="24"/>
+          <w:lang w:eastAsia="zh-TW"/>
+        </w:rPr>
+        <w:t xml:space="preserve"> (RPA)</w:t>
+      </w:r>
+      <w:r>
+        <w:rPr>
+          <w:rFonts w:ascii="Segoe UI" w:eastAsia="Microsoft JhengHei" w:hAnsi="Segoe UI" w:cs="PMingLiU"/>
+          <w:sz w:val="24"/>
+          <w:szCs w:val="24"/>
+          <w:lang w:eastAsia="zh-TW"/>
+        </w:rPr>
+        <w:t>。</w:t>
       </w:r>
     </w:p>
     <w:p>
       <w:pPr>
         <w:pStyle w:val="ListBullet"/>
-        <w:bidi w:val="0"/>
         <w:rPr>
-          <w:rFonts w:ascii="Segoe UI" w:hAnsi="Segoe UI" w:cs="Segoe UI"/>
+          <w:rFonts w:ascii="Segoe UI" w:eastAsia="Microsoft JhengHei" w:hAnsi="Segoe UI" w:cs="Segoe UI"/>
           <w:sz w:val="24"/>
           <w:szCs w:val="24"/>
         </w:rPr>
       </w:pPr>
       <w:r>
         <w:rPr>
-          <w:rStyle w:val="DefaultParagraphFont"/>
-          <w:rFonts w:ascii="PMingLiU" w:eastAsia="PMingLiU" w:hAnsi="PMingLiU" w:cs="PMingLiU"/>
-          <w:b w:val="0"/>
-          <w:bCs w:val="0"/>
-          <w:i w:val="0"/>
-          <w:iCs w:val="0"/>
-          <w:caps w:val="0"/>
-          <w:smallCaps w:val="0"/>
-          <w:strike w:val="0"/>
-          <w:dstrike w:val="0"/>
-          <w:outline w:val="0"/>
-          <w:shadow w:val="0"/>
-          <w:emboss w:val="0"/>
-          <w:imprint w:val="0"/>
-          <w:noProof w:val="0"/>
-          <w:vanish w:val="0"/>
-          <w:color w:val="auto"/>
-          <w:spacing w:val="0"/>
-          <w:w w:val="100"/>
-          <w:kern w:val="0"/>
-          <w:position w:val="0"/>
+          <w:rFonts w:ascii="Segoe UI" w:eastAsia="Microsoft JhengHei" w:hAnsi="Segoe UI" w:cs="PMingLiU"/>
           <w:sz w:val="24"/>
           <w:szCs w:val="24"/>
-          <w:highlight w:val="none"/>
-          <w:u w:val="none" w:color="auto"/>
-          <w:bdr w:val="none" w:sz="0" w:space="0" w:color="auto"/>
-          <w:shd w:val="clear" w:color="auto" w:fill="auto"/>
-          <w:vertAlign w:val="baseline"/>
-          <w:rtl w:val="0"/>
-          <w:cs w:val="0"/>
-          <w:lang w:val="en-US" w:eastAsia="zh-TW" w:bidi="ar-SA"/>
+          <w:lang w:eastAsia="zh-TW"/>
         </w:rPr>
-        <w:t>關鍵業務操作的處理時間減少了 40%。</w:t>
+        <w:t>關鍵業務操作的處理時間減少了</w:t>
+      </w:r>
+      <w:r>
+        <w:rPr>
+          <w:rFonts w:ascii="Segoe UI" w:eastAsia="Microsoft JhengHei" w:hAnsi="Segoe UI" w:cs="PMingLiU"/>
+          <w:sz w:val="24"/>
+          <w:szCs w:val="24"/>
+          <w:lang w:eastAsia="zh-TW"/>
+        </w:rPr>
+        <w:t xml:space="preserve"> 40%</w:t>
+      </w:r>
+      <w:r>
+        <w:rPr>
+          <w:rFonts w:ascii="Segoe UI" w:eastAsia="Microsoft JhengHei" w:hAnsi="Segoe UI" w:cs="PMingLiU"/>
+          <w:sz w:val="24"/>
+          <w:szCs w:val="24"/>
+          <w:lang w:eastAsia="zh-TW"/>
+        </w:rPr>
+        <w:t>。</w:t>
       </w:r>
     </w:p>
     <w:p>
       <w:pPr>
         <w:pStyle w:val="ListBullet"/>
-        <w:bidi w:val="0"/>
         <w:rPr>
-          <w:rFonts w:ascii="Segoe UI" w:hAnsi="Segoe UI" w:cs="Segoe UI"/>
+          <w:rFonts w:ascii="Segoe UI" w:eastAsia="Microsoft JhengHei" w:hAnsi="Segoe UI" w:cs="Segoe UI"/>
           <w:sz w:val="24"/>
           <w:szCs w:val="24"/>
         </w:rPr>
       </w:pPr>
       <w:r>
         <w:rPr>
-          <w:rStyle w:val="DefaultParagraphFont"/>
-          <w:rFonts w:ascii="PMingLiU" w:eastAsia="PMingLiU" w:hAnsi="PMingLiU" w:cs="PMingLiU"/>
-          <w:b w:val="0"/>
-          <w:bCs w:val="0"/>
-          <w:i w:val="0"/>
-          <w:iCs w:val="0"/>
-          <w:caps w:val="0"/>
-          <w:smallCaps w:val="0"/>
-          <w:strike w:val="0"/>
-          <w:dstrike w:val="0"/>
-          <w:outline w:val="0"/>
-          <w:shadow w:val="0"/>
-          <w:emboss w:val="0"/>
-          <w:imprint w:val="0"/>
-          <w:noProof w:val="0"/>
-          <w:vanish w:val="0"/>
-          <w:color w:val="auto"/>
-          <w:spacing w:val="0"/>
-          <w:w w:val="100"/>
-          <w:kern w:val="0"/>
-          <w:position w:val="0"/>
+          <w:rFonts w:ascii="Segoe UI" w:eastAsia="Microsoft JhengHei" w:hAnsi="Segoe UI" w:cs="PMingLiU"/>
           <w:sz w:val="24"/>
           <w:szCs w:val="24"/>
-          <w:highlight w:val="none"/>
-          <w:u w:val="none" w:color="auto"/>
-          <w:bdr w:val="none" w:sz="0" w:space="0" w:color="auto"/>
-          <w:shd w:val="clear" w:color="auto" w:fill="auto"/>
-          <w:vertAlign w:val="baseline"/>
-          <w:rtl w:val="0"/>
-          <w:cs w:val="0"/>
-          <w:lang w:val="en-US" w:eastAsia="zh-TW" w:bidi="ar-SA"/>
+          <w:lang w:eastAsia="zh-TW"/>
         </w:rPr>
+        <w:lastRenderedPageBreak/>
         <w:t>將人力資源重新分配到組織內更具戰略性的角色。</w:t>
       </w:r>
     </w:p>
     <w:p>
       <w:pPr>
         <w:pStyle w:val="Heading3"/>
-        <w:bidi w:val="0"/>
         <w:rPr>
-          <w:rFonts w:ascii="Segoe UI Semibold" w:hAnsi="Segoe UI Semibold" w:cs="Segoe UI Semibold"/>
+          <w:rFonts w:ascii="Segoe UI" w:eastAsia="Microsoft JhengHei" w:hAnsi="Segoe UI" w:cs="Segoe UI Semibold"/>
           <w:color w:val="auto"/>
           <w:sz w:val="24"/>
           <w:szCs w:val="24"/>
@@ -1151,37 +726,11 @@
       </w:pPr>
       <w:r>
         <w:rPr>
-          <w:rStyle w:val="DefaultParagraphFont"/>
-          <w:rFonts w:ascii="PMingLiU" w:eastAsia="PMingLiU" w:hAnsi="PMingLiU" w:cs="PMingLiU"/>
-          <w:b/>
-          <w:bCs/>
-          <w:i w:val="0"/>
-          <w:iCs w:val="0"/>
-          <w:caps w:val="0"/>
-          <w:smallCaps w:val="0"/>
-          <w:strike w:val="0"/>
-          <w:dstrike w:val="0"/>
-          <w:outline w:val="0"/>
-          <w:shadow w:val="0"/>
-          <w:emboss w:val="0"/>
-          <w:imprint w:val="0"/>
-          <w:noProof w:val="0"/>
-          <w:vanish w:val="0"/>
+          <w:rFonts w:ascii="Segoe UI" w:eastAsia="Microsoft JhengHei" w:hAnsi="Segoe UI" w:cs="PMingLiU"/>
           <w:color w:val="auto"/>
-          <w:spacing w:val="0"/>
-          <w:w w:val="100"/>
-          <w:kern w:val="0"/>
-          <w:position w:val="0"/>
           <w:sz w:val="24"/>
           <w:szCs w:val="24"/>
-          <w:highlight w:val="none"/>
-          <w:u w:val="none" w:color="auto"/>
-          <w:bdr w:val="none" w:sz="0" w:space="0" w:color="auto"/>
-          <w:shd w:val="clear" w:color="auto" w:fill="auto"/>
-          <w:vertAlign w:val="baseline"/>
-          <w:rtl w:val="0"/>
-          <w:cs w:val="0"/>
-          <w:lang w:val="en-US" w:eastAsia="zh-TW" w:bidi="ar-SA"/>
+          <w:lang w:eastAsia="zh-TW"/>
         </w:rPr>
         <w:t>員工訓練與發展</w:t>
       </w:r>
@@ -1189,46 +738,18 @@
     <w:p>
       <w:pPr>
         <w:pStyle w:val="ListBullet"/>
-        <w:bidi w:val="0"/>
         <w:rPr>
-          <w:rFonts w:ascii="Segoe UI" w:hAnsi="Segoe UI" w:cs="Segoe UI"/>
+          <w:rFonts w:ascii="Segoe UI" w:eastAsia="Microsoft JhengHei" w:hAnsi="Segoe UI" w:cs="Segoe UI"/>
           <w:sz w:val="24"/>
           <w:szCs w:val="24"/>
         </w:rPr>
       </w:pPr>
       <w:r>
         <w:rPr>
-          <w:rStyle w:val="DefaultParagraphFont"/>
-          <w:rFonts w:ascii="PMingLiU" w:eastAsia="PMingLiU" w:hAnsi="PMingLiU" w:cs="PMingLiU"/>
-          <w:b w:val="0"/>
-          <w:bCs w:val="0"/>
-          <w:i w:val="0"/>
-          <w:iCs w:val="0"/>
-          <w:caps w:val="0"/>
-          <w:smallCaps w:val="0"/>
-          <w:strike w:val="0"/>
-          <w:dstrike w:val="0"/>
-          <w:outline w:val="0"/>
-          <w:shadow w:val="0"/>
-          <w:emboss w:val="0"/>
-          <w:imprint w:val="0"/>
-          <w:noProof w:val="0"/>
-          <w:vanish w:val="0"/>
-          <w:color w:val="auto"/>
-          <w:spacing w:val="0"/>
-          <w:w w:val="100"/>
-          <w:kern w:val="0"/>
-          <w:position w:val="0"/>
+          <w:rFonts w:ascii="Segoe UI" w:eastAsia="Microsoft JhengHei" w:hAnsi="Segoe UI" w:cs="PMingLiU"/>
           <w:sz w:val="24"/>
           <w:szCs w:val="24"/>
-          <w:highlight w:val="none"/>
-          <w:u w:val="none" w:color="auto"/>
-          <w:bdr w:val="none" w:sz="0" w:space="0" w:color="auto"/>
-          <w:shd w:val="clear" w:color="auto" w:fill="auto"/>
-          <w:vertAlign w:val="baseline"/>
-          <w:rtl w:val="0"/>
-          <w:cs w:val="0"/>
-          <w:lang w:val="en-US" w:eastAsia="zh-TW" w:bidi="ar-SA"/>
+          <w:lang w:eastAsia="zh-TW"/>
         </w:rPr>
         <w:t>為所有員工開展數位素養計劃。</w:t>
       </w:r>
@@ -1236,46 +757,18 @@
     <w:p>
       <w:pPr>
         <w:pStyle w:val="ListBullet"/>
-        <w:bidi w:val="0"/>
         <w:rPr>
-          <w:rFonts w:ascii="Segoe UI" w:hAnsi="Segoe UI" w:cs="Segoe UI"/>
+          <w:rFonts w:ascii="Segoe UI" w:eastAsia="Microsoft JhengHei" w:hAnsi="Segoe UI" w:cs="Segoe UI"/>
           <w:sz w:val="24"/>
           <w:szCs w:val="24"/>
         </w:rPr>
       </w:pPr>
       <w:r>
         <w:rPr>
-          <w:rStyle w:val="DefaultParagraphFont"/>
-          <w:rFonts w:ascii="PMingLiU" w:eastAsia="PMingLiU" w:hAnsi="PMingLiU" w:cs="PMingLiU"/>
-          <w:b w:val="0"/>
-          <w:bCs w:val="0"/>
-          <w:i w:val="0"/>
-          <w:iCs w:val="0"/>
-          <w:caps w:val="0"/>
-          <w:smallCaps w:val="0"/>
-          <w:strike w:val="0"/>
-          <w:dstrike w:val="0"/>
-          <w:outline w:val="0"/>
-          <w:shadow w:val="0"/>
-          <w:emboss w:val="0"/>
-          <w:imprint w:val="0"/>
-          <w:noProof w:val="0"/>
-          <w:vanish w:val="0"/>
-          <w:color w:val="auto"/>
-          <w:spacing w:val="0"/>
-          <w:w w:val="100"/>
-          <w:kern w:val="0"/>
-          <w:position w:val="0"/>
+          <w:rFonts w:ascii="Segoe UI" w:eastAsia="Microsoft JhengHei" w:hAnsi="Segoe UI" w:cs="PMingLiU"/>
           <w:sz w:val="24"/>
           <w:szCs w:val="24"/>
-          <w:highlight w:val="none"/>
-          <w:u w:val="none" w:color="auto"/>
-          <w:bdr w:val="none" w:sz="0" w:space="0" w:color="auto"/>
-          <w:shd w:val="clear" w:color="auto" w:fill="auto"/>
-          <w:vertAlign w:val="baseline"/>
-          <w:rtl w:val="0"/>
-          <w:cs w:val="0"/>
-          <w:lang w:val="en-US" w:eastAsia="zh-TW" w:bidi="ar-SA"/>
+          <w:lang w:eastAsia="zh-TW"/>
         </w:rPr>
         <w:t>推出了一個提供新興技術課程的全新電子學習平台。</w:t>
       </w:r>
@@ -1283,56 +776,45 @@
     <w:p>
       <w:pPr>
         <w:pStyle w:val="ListBullet"/>
-        <w:bidi w:val="0"/>
         <w:rPr>
-          <w:rFonts w:ascii="Segoe UI" w:hAnsi="Segoe UI" w:cs="Segoe UI"/>
+          <w:rFonts w:ascii="Segoe UI" w:eastAsia="Microsoft JhengHei" w:hAnsi="Segoe UI" w:cs="Segoe UI"/>
           <w:sz w:val="24"/>
           <w:szCs w:val="24"/>
         </w:rPr>
       </w:pPr>
       <w:r>
         <w:rPr>
-          <w:rStyle w:val="DefaultParagraphFont"/>
-          <w:rFonts w:ascii="PMingLiU" w:eastAsia="PMingLiU" w:hAnsi="PMingLiU" w:cs="PMingLiU"/>
-          <w:b w:val="0"/>
-          <w:bCs w:val="0"/>
-          <w:i w:val="0"/>
-          <w:iCs w:val="0"/>
-          <w:caps w:val="0"/>
-          <w:smallCaps w:val="0"/>
-          <w:strike w:val="0"/>
-          <w:dstrike w:val="0"/>
-          <w:outline w:val="0"/>
-          <w:shadow w:val="0"/>
-          <w:emboss w:val="0"/>
-          <w:imprint w:val="0"/>
-          <w:noProof w:val="0"/>
-          <w:vanish w:val="0"/>
-          <w:color w:val="auto"/>
-          <w:spacing w:val="0"/>
-          <w:w w:val="100"/>
-          <w:kern w:val="0"/>
-          <w:position w:val="0"/>
+          <w:rFonts w:ascii="Segoe UI" w:eastAsia="Microsoft JhengHei" w:hAnsi="Segoe UI" w:cs="PMingLiU"/>
           <w:sz w:val="24"/>
           <w:szCs w:val="24"/>
-          <w:highlight w:val="none"/>
-          <w:u w:val="none" w:color="auto"/>
-          <w:bdr w:val="none" w:sz="0" w:space="0" w:color="auto"/>
-          <w:shd w:val="clear" w:color="auto" w:fill="auto"/>
-          <w:vertAlign w:val="baseline"/>
-          <w:rtl w:val="0"/>
-          <w:cs w:val="0"/>
-          <w:lang w:val="en-US" w:eastAsia="zh-TW" w:bidi="ar-SA"/>
+          <w:lang w:eastAsia="zh-TW"/>
         </w:rPr>
-        <w:t>員工參與度和新工具採用率提高了 35%。</w:t>
+        <w:t>員工參與度和新工具採用率提高了</w:t>
+      </w:r>
+      <w:r>
+        <w:rPr>
+          <w:rFonts w:ascii="Segoe UI" w:eastAsia="Microsoft JhengHei" w:hAnsi="Segoe UI" w:cs="PMingLiU"/>
+          <w:sz w:val="24"/>
+          <w:szCs w:val="24"/>
+          <w:lang w:eastAsia="zh-TW"/>
+        </w:rPr>
+        <w:t xml:space="preserve"> 35%</w:t>
+      </w:r>
+      <w:r>
+        <w:rPr>
+          <w:rFonts w:ascii="Segoe UI" w:eastAsia="Microsoft JhengHei" w:hAnsi="Segoe UI" w:cs="PMingLiU"/>
+          <w:sz w:val="24"/>
+          <w:szCs w:val="24"/>
+          <w:lang w:eastAsia="zh-TW"/>
+        </w:rPr>
+        <w:t>。</w:t>
       </w:r>
     </w:p>
     <w:p>
       <w:pPr>
         <w:pStyle w:val="Heading2"/>
-        <w:bidi w:val="0"/>
         <w:rPr>
-          <w:rFonts w:ascii="Segoe UI Semibold" w:hAnsi="Segoe UI Semibold" w:cs="Segoe UI Semibold"/>
+          <w:rFonts w:ascii="Segoe UI" w:eastAsia="Microsoft JhengHei" w:hAnsi="Segoe UI" w:cs="Segoe UI Semibold"/>
           <w:color w:val="auto"/>
           <w:sz w:val="28"/>
           <w:szCs w:val="28"/>
@@ -1340,37 +822,11 @@
       </w:pPr>
       <w:r>
         <w:rPr>
-          <w:rStyle w:val="DefaultParagraphFont"/>
-          <w:rFonts w:ascii="PMingLiU" w:eastAsia="PMingLiU" w:hAnsi="PMingLiU" w:cs="PMingLiU"/>
-          <w:b/>
-          <w:bCs/>
-          <w:i w:val="0"/>
-          <w:iCs w:val="0"/>
-          <w:caps w:val="0"/>
-          <w:smallCaps w:val="0"/>
-          <w:strike w:val="0"/>
-          <w:dstrike w:val="0"/>
-          <w:outline w:val="0"/>
-          <w:shadow w:val="0"/>
-          <w:emboss w:val="0"/>
-          <w:imprint w:val="0"/>
-          <w:noProof w:val="0"/>
-          <w:vanish w:val="0"/>
+          <w:rFonts w:ascii="Segoe UI" w:eastAsia="Microsoft JhengHei" w:hAnsi="Segoe UI" w:cs="PMingLiU"/>
           <w:color w:val="auto"/>
-          <w:spacing w:val="0"/>
-          <w:w w:val="100"/>
-          <w:kern w:val="0"/>
-          <w:position w:val="0"/>
           <w:sz w:val="28"/>
           <w:szCs w:val="28"/>
-          <w:highlight w:val="none"/>
-          <w:u w:val="none" w:color="auto"/>
-          <w:bdr w:val="none" w:sz="0" w:space="0" w:color="auto"/>
-          <w:shd w:val="clear" w:color="auto" w:fill="auto"/>
-          <w:vertAlign w:val="baseline"/>
-          <w:rtl w:val="0"/>
-          <w:cs w:val="0"/>
-          <w:lang w:val="en-US" w:eastAsia="zh-TW" w:bidi="ar-SA"/>
+          <w:lang w:eastAsia="zh-TW"/>
         </w:rPr>
         <w:t>里程碑</w:t>
       </w:r>
@@ -1378,197 +834,156 @@
     <w:p>
       <w:pPr>
         <w:pStyle w:val="ListBullet"/>
-        <w:bidi w:val="0"/>
         <w:rPr>
-          <w:rFonts w:ascii="Segoe UI" w:hAnsi="Segoe UI" w:cs="Segoe UI"/>
+          <w:rFonts w:ascii="Segoe UI" w:eastAsia="Microsoft JhengHei" w:hAnsi="Segoe UI" w:cs="Segoe UI"/>
           <w:sz w:val="24"/>
           <w:szCs w:val="24"/>
         </w:rPr>
       </w:pPr>
       <w:r>
         <w:rPr>
-          <w:rStyle w:val="DefaultParagraphFont"/>
-          <w:rFonts w:ascii="PMingLiU" w:eastAsia="PMingLiU" w:hAnsi="PMingLiU" w:cs="PMingLiU"/>
-          <w:b w:val="0"/>
-          <w:bCs w:val="0"/>
-          <w:i w:val="0"/>
-          <w:iCs w:val="0"/>
-          <w:caps w:val="0"/>
-          <w:smallCaps w:val="0"/>
-          <w:strike w:val="0"/>
-          <w:dstrike w:val="0"/>
-          <w:outline w:val="0"/>
-          <w:shadow w:val="0"/>
-          <w:emboss w:val="0"/>
-          <w:imprint w:val="0"/>
-          <w:noProof w:val="0"/>
-          <w:vanish w:val="0"/>
-          <w:color w:val="auto"/>
-          <w:spacing w:val="0"/>
-          <w:w w:val="100"/>
-          <w:kern w:val="0"/>
-          <w:position w:val="0"/>
+          <w:rFonts w:ascii="Segoe UI" w:eastAsia="Microsoft JhengHei" w:hAnsi="Segoe UI" w:cs="PMingLiU"/>
           <w:sz w:val="24"/>
           <w:szCs w:val="24"/>
-          <w:highlight w:val="none"/>
-          <w:u w:val="none" w:color="auto"/>
-          <w:bdr w:val="none" w:sz="0" w:space="0" w:color="auto"/>
-          <w:shd w:val="clear" w:color="auto" w:fill="auto"/>
-          <w:vertAlign w:val="baseline"/>
-          <w:rtl w:val="0"/>
-          <w:cs w:val="0"/>
-          <w:lang w:val="en-US" w:eastAsia="zh-TW" w:bidi="ar-SA"/>
+          <w:lang w:eastAsia="zh-TW"/>
         </w:rPr>
-        <w:t>2024 年第一季度：完成向雲端基礎結構的移轉。</w:t>
+        <w:t xml:space="preserve">2024 </w:t>
+      </w:r>
+      <w:r>
+        <w:rPr>
+          <w:rFonts w:ascii="Segoe UI" w:eastAsia="Microsoft JhengHei" w:hAnsi="Segoe UI" w:cs="PMingLiU"/>
+          <w:sz w:val="24"/>
+          <w:szCs w:val="24"/>
+          <w:lang w:eastAsia="zh-TW"/>
+        </w:rPr>
+        <w:t>年第一季度：完成向雲端基礎結構的移轉。</w:t>
       </w:r>
     </w:p>
     <w:p>
       <w:pPr>
         <w:pStyle w:val="ListBullet"/>
-        <w:bidi w:val="0"/>
         <w:rPr>
-          <w:rFonts w:ascii="Segoe UI" w:hAnsi="Segoe UI" w:cs="Segoe UI"/>
+          <w:rFonts w:ascii="Segoe UI" w:eastAsia="Microsoft JhengHei" w:hAnsi="Segoe UI" w:cs="Segoe UI"/>
           <w:sz w:val="24"/>
           <w:szCs w:val="24"/>
         </w:rPr>
       </w:pPr>
       <w:r>
         <w:rPr>
-          <w:rStyle w:val="DefaultParagraphFont"/>
-          <w:rFonts w:ascii="PMingLiU" w:eastAsia="PMingLiU" w:hAnsi="PMingLiU" w:cs="PMingLiU"/>
-          <w:b w:val="0"/>
-          <w:bCs w:val="0"/>
-          <w:i w:val="0"/>
-          <w:iCs w:val="0"/>
-          <w:caps w:val="0"/>
-          <w:smallCaps w:val="0"/>
-          <w:strike w:val="0"/>
-          <w:dstrike w:val="0"/>
-          <w:outline w:val="0"/>
-          <w:shadow w:val="0"/>
-          <w:emboss w:val="0"/>
-          <w:imprint w:val="0"/>
-          <w:noProof w:val="0"/>
-          <w:vanish w:val="0"/>
-          <w:color w:val="auto"/>
-          <w:spacing w:val="0"/>
-          <w:w w:val="100"/>
-          <w:kern w:val="0"/>
-          <w:position w:val="0"/>
+          <w:rFonts w:ascii="Segoe UI" w:eastAsia="Microsoft JhengHei" w:hAnsi="Segoe UI" w:cs="PMingLiU"/>
           <w:sz w:val="24"/>
           <w:szCs w:val="24"/>
-          <w:highlight w:val="none"/>
-          <w:u w:val="none" w:color="auto"/>
-          <w:bdr w:val="none" w:sz="0" w:space="0" w:color="auto"/>
-          <w:shd w:val="clear" w:color="auto" w:fill="auto"/>
-          <w:vertAlign w:val="baseline"/>
-          <w:rtl w:val="0"/>
-          <w:cs w:val="0"/>
-          <w:lang w:val="en-US" w:eastAsia="zh-TW" w:bidi="ar-SA"/>
+          <w:lang w:eastAsia="zh-TW"/>
         </w:rPr>
-        <w:t>2024 年第二季度：推出 AI 驅動分析的分析平台。</w:t>
+        <w:t xml:space="preserve">2024 </w:t>
+      </w:r>
+      <w:r>
+        <w:rPr>
+          <w:rFonts w:ascii="Segoe UI" w:eastAsia="Microsoft JhengHei" w:hAnsi="Segoe UI" w:cs="PMingLiU"/>
+          <w:sz w:val="24"/>
+          <w:szCs w:val="24"/>
+          <w:lang w:eastAsia="zh-TW"/>
+        </w:rPr>
+        <w:t>年第二季度：推出</w:t>
+      </w:r>
+      <w:r>
+        <w:rPr>
+          <w:rFonts w:ascii="Segoe UI" w:eastAsia="Microsoft JhengHei" w:hAnsi="Segoe UI" w:cs="PMingLiU"/>
+          <w:sz w:val="24"/>
+          <w:szCs w:val="24"/>
+          <w:lang w:eastAsia="zh-TW"/>
+        </w:rPr>
+        <w:t xml:space="preserve"> AI </w:t>
+      </w:r>
+      <w:r>
+        <w:rPr>
+          <w:rFonts w:ascii="Segoe UI" w:eastAsia="Microsoft JhengHei" w:hAnsi="Segoe UI" w:cs="PMingLiU"/>
+          <w:sz w:val="24"/>
+          <w:szCs w:val="24"/>
+          <w:lang w:eastAsia="zh-TW"/>
+        </w:rPr>
+        <w:t>驅動分析的分析平台。</w:t>
       </w:r>
     </w:p>
     <w:p>
       <w:pPr>
         <w:pStyle w:val="ListBullet"/>
-        <w:bidi w:val="0"/>
         <w:rPr>
-          <w:rFonts w:ascii="Segoe UI" w:hAnsi="Segoe UI" w:cs="Segoe UI"/>
+          <w:rFonts w:ascii="Segoe UI" w:eastAsia="Microsoft JhengHei" w:hAnsi="Segoe UI" w:cs="Segoe UI"/>
           <w:sz w:val="24"/>
           <w:szCs w:val="24"/>
         </w:rPr>
       </w:pPr>
       <w:r>
         <w:rPr>
-          <w:rStyle w:val="DefaultParagraphFont"/>
-          <w:rFonts w:ascii="PMingLiU" w:eastAsia="PMingLiU" w:hAnsi="PMingLiU" w:cs="PMingLiU"/>
-          <w:b w:val="0"/>
-          <w:bCs w:val="0"/>
-          <w:i w:val="0"/>
-          <w:iCs w:val="0"/>
-          <w:caps w:val="0"/>
-          <w:smallCaps w:val="0"/>
-          <w:strike w:val="0"/>
-          <w:dstrike w:val="0"/>
-          <w:outline w:val="0"/>
-          <w:shadow w:val="0"/>
-          <w:emboss w:val="0"/>
-          <w:imprint w:val="0"/>
-          <w:noProof w:val="0"/>
-          <w:vanish w:val="0"/>
-          <w:color w:val="auto"/>
-          <w:spacing w:val="0"/>
-          <w:w w:val="100"/>
-          <w:kern w:val="0"/>
-          <w:position w:val="0"/>
+          <w:rFonts w:ascii="Segoe UI" w:eastAsia="Microsoft JhengHei" w:hAnsi="Segoe UI" w:cs="PMingLiU"/>
           <w:sz w:val="24"/>
           <w:szCs w:val="24"/>
-          <w:highlight w:val="none"/>
-          <w:u w:val="none" w:color="auto"/>
-          <w:bdr w:val="none" w:sz="0" w:space="0" w:color="auto"/>
-          <w:shd w:val="clear" w:color="auto" w:fill="auto"/>
-          <w:vertAlign w:val="baseline"/>
-          <w:rtl w:val="0"/>
-          <w:cs w:val="0"/>
-          <w:lang w:val="en-US" w:eastAsia="zh-TW" w:bidi="ar-SA"/>
+          <w:lang w:eastAsia="zh-TW"/>
         </w:rPr>
-        <w:t>2024 年第三季度：推出新的數位客戶入口網站。</w:t>
+        <w:t xml:space="preserve">2024 </w:t>
+      </w:r>
+      <w:r>
+        <w:rPr>
+          <w:rFonts w:ascii="Segoe UI" w:eastAsia="Microsoft JhengHei" w:hAnsi="Segoe UI" w:cs="PMingLiU"/>
+          <w:sz w:val="24"/>
+          <w:szCs w:val="24"/>
+          <w:lang w:eastAsia="zh-TW"/>
+        </w:rPr>
+        <w:t>年第三季度：推出新的數位客戶入口網站。</w:t>
       </w:r>
     </w:p>
     <w:p>
       <w:pPr>
         <w:pStyle w:val="ListBullet"/>
-        <w:bidi w:val="0"/>
         <w:rPr>
-          <w:rFonts w:ascii="Segoe UI" w:hAnsi="Segoe UI" w:cs="Segoe UI"/>
+          <w:rFonts w:ascii="Segoe UI" w:eastAsia="Microsoft JhengHei" w:hAnsi="Segoe UI" w:cs="Segoe UI"/>
           <w:sz w:val="24"/>
           <w:szCs w:val="24"/>
         </w:rPr>
       </w:pPr>
       <w:r>
         <w:rPr>
-          <w:rStyle w:val="DefaultParagraphFont"/>
-          <w:rFonts w:ascii="PMingLiU" w:eastAsia="PMingLiU" w:hAnsi="PMingLiU" w:cs="PMingLiU"/>
-          <w:b w:val="0"/>
-          <w:bCs w:val="0"/>
-          <w:i w:val="0"/>
-          <w:iCs w:val="0"/>
-          <w:caps w:val="0"/>
-          <w:smallCaps w:val="0"/>
-          <w:strike w:val="0"/>
-          <w:dstrike w:val="0"/>
-          <w:outline w:val="0"/>
-          <w:shadow w:val="0"/>
-          <w:emboss w:val="0"/>
-          <w:imprint w:val="0"/>
-          <w:noProof w:val="0"/>
-          <w:vanish w:val="0"/>
-          <w:color w:val="auto"/>
-          <w:spacing w:val="0"/>
-          <w:w w:val="100"/>
-          <w:kern w:val="0"/>
-          <w:position w:val="0"/>
+          <w:rFonts w:ascii="Segoe UI" w:eastAsia="Microsoft JhengHei" w:hAnsi="Segoe UI" w:cs="PMingLiU"/>
           <w:sz w:val="24"/>
           <w:szCs w:val="24"/>
-          <w:highlight w:val="none"/>
-          <w:u w:val="none" w:color="auto"/>
-          <w:bdr w:val="none" w:sz="0" w:space="0" w:color="auto"/>
-          <w:shd w:val="clear" w:color="auto" w:fill="auto"/>
-          <w:vertAlign w:val="baseline"/>
-          <w:rtl w:val="0"/>
-          <w:cs w:val="0"/>
-          <w:lang w:val="en-US" w:eastAsia="zh-TW" w:bidi="ar-SA"/>
+          <w:lang w:eastAsia="zh-TW"/>
         </w:rPr>
-        <w:t>2024 年第四季度：實現常規流程 50% 的自動化。</w:t>
+        <w:t xml:space="preserve">2024 </w:t>
+      </w:r>
+      <w:r>
+        <w:rPr>
+          <w:rFonts w:ascii="Segoe UI" w:eastAsia="Microsoft JhengHei" w:hAnsi="Segoe UI" w:cs="PMingLiU"/>
+          <w:sz w:val="24"/>
+          <w:szCs w:val="24"/>
+          <w:lang w:eastAsia="zh-TW"/>
+        </w:rPr>
+        <w:t>年第四季度：實現常規流程</w:t>
+      </w:r>
+      <w:r>
+        <w:rPr>
+          <w:rFonts w:ascii="Segoe UI" w:eastAsia="Microsoft JhengHei" w:hAnsi="Segoe UI" w:cs="PMingLiU"/>
+          <w:sz w:val="24"/>
+          <w:szCs w:val="24"/>
+          <w:lang w:eastAsia="zh-TW"/>
+        </w:rPr>
+        <w:t xml:space="preserve"> 50% </w:t>
+      </w:r>
+      <w:r>
+        <w:rPr>
+          <w:rFonts w:ascii="Segoe UI" w:eastAsia="Microsoft JhengHei" w:hAnsi="Segoe UI" w:cs="PMingLiU"/>
+          <w:sz w:val="24"/>
+          <w:szCs w:val="24"/>
+          <w:lang w:eastAsia="zh-TW"/>
+        </w:rPr>
+        <w:t>的自動化。</w:t>
       </w:r>
     </w:p>
     <w:p>
       <w:pPr>
         <w:pStyle w:val="Heading2"/>
-        <w:bidi w:val="0"/>
         <w:rPr>
-          <w:rFonts w:ascii="Segoe UI Semibold" w:hAnsi="Segoe UI Semibold" w:cs="Segoe UI Semibold"/>
+          <w:rFonts w:ascii="Segoe UI" w:eastAsia="Microsoft JhengHei" w:hAnsi="Segoe UI" w:cs="Segoe UI Semibold"/>
           <w:color w:val="auto"/>
           <w:sz w:val="28"/>
           <w:szCs w:val="28"/>
@@ -1576,299 +991,101 @@
       </w:pPr>
       <w:r>
         <w:rPr>
-          <w:rStyle w:val="DefaultParagraphFont"/>
-          <w:rFonts w:ascii="PMingLiU" w:eastAsia="PMingLiU" w:hAnsi="PMingLiU" w:cs="PMingLiU"/>
-          <w:b/>
-          <w:bCs/>
-          <w:i w:val="0"/>
-          <w:iCs w:val="0"/>
-          <w:caps w:val="0"/>
-          <w:smallCaps w:val="0"/>
-          <w:strike w:val="0"/>
-          <w:dstrike w:val="0"/>
-          <w:outline w:val="0"/>
-          <w:shadow w:val="0"/>
-          <w:emboss w:val="0"/>
-          <w:imprint w:val="0"/>
-          <w:noProof w:val="0"/>
-          <w:vanish w:val="0"/>
+          <w:rFonts w:ascii="Segoe UI" w:eastAsia="Microsoft JhengHei" w:hAnsi="Segoe UI" w:cs="PMingLiU"/>
           <w:color w:val="auto"/>
-          <w:spacing w:val="0"/>
-          <w:w w:val="100"/>
-          <w:kern w:val="0"/>
-          <w:position w:val="0"/>
           <w:sz w:val="28"/>
           <w:szCs w:val="28"/>
-          <w:highlight w:val="none"/>
-          <w:u w:val="none" w:color="auto"/>
-          <w:bdr w:val="none" w:sz="0" w:space="0" w:color="auto"/>
-          <w:shd w:val="clear" w:color="auto" w:fill="auto"/>
-          <w:vertAlign w:val="baseline"/>
-          <w:rtl w:val="0"/>
-          <w:cs w:val="0"/>
-          <w:lang w:val="en-US" w:eastAsia="zh-TW" w:bidi="ar-SA"/>
+          <w:lang w:eastAsia="zh-TW"/>
         </w:rPr>
         <w:t>未來計劃</w:t>
       </w:r>
     </w:p>
     <w:p>
       <w:pPr>
-        <w:bidi w:val="0"/>
         <w:rPr>
-          <w:rFonts w:ascii="Segoe UI" w:hAnsi="Segoe UI" w:cs="Segoe UI"/>
+          <w:rFonts w:ascii="Segoe UI" w:eastAsia="Microsoft JhengHei" w:hAnsi="Segoe UI" w:cs="Segoe UI"/>
           <w:sz w:val="24"/>
           <w:szCs w:val="24"/>
         </w:rPr>
       </w:pPr>
       <w:r>
         <w:rPr>
-          <w:rStyle w:val="DefaultParagraphFont"/>
-          <w:rFonts w:ascii="PMingLiU" w:eastAsia="PMingLiU" w:hAnsi="PMingLiU" w:cs="PMingLiU"/>
-          <w:b w:val="0"/>
-          <w:bCs w:val="0"/>
-          <w:i w:val="0"/>
-          <w:iCs w:val="0"/>
-          <w:caps w:val="0"/>
-          <w:smallCaps w:val="0"/>
-          <w:strike w:val="0"/>
-          <w:dstrike w:val="0"/>
-          <w:outline w:val="0"/>
-          <w:shadow w:val="0"/>
-          <w:emboss w:val="0"/>
-          <w:imprint w:val="0"/>
-          <w:noProof w:val="0"/>
-          <w:vanish w:val="0"/>
-          <w:color w:val="auto"/>
-          <w:spacing w:val="0"/>
-          <w:w w:val="100"/>
-          <w:kern w:val="0"/>
-          <w:position w:val="0"/>
+          <w:rFonts w:ascii="Segoe UI" w:eastAsia="Microsoft JhengHei" w:hAnsi="Segoe UI" w:cs="PMingLiU"/>
           <w:sz w:val="24"/>
           <w:szCs w:val="24"/>
-          <w:highlight w:val="none"/>
-          <w:u w:val="none" w:color="auto"/>
-          <w:bdr w:val="none" w:sz="0" w:space="0" w:color="auto"/>
-          <w:shd w:val="clear" w:color="auto" w:fill="auto"/>
-          <w:vertAlign w:val="baseline"/>
-          <w:rtl w:val="0"/>
-          <w:cs w:val="0"/>
-          <w:lang w:val="en-US" w:eastAsia="zh-TW" w:bidi="ar-SA"/>
+          <w:lang w:eastAsia="zh-TW"/>
         </w:rPr>
-        <w:t>繼續在所有部門擴充 AI 和機器學習的應用。</w:t>
+        <w:t>繼續在所有部門擴充</w:t>
       </w:r>
       <w:r>
         <w:rPr>
-          <w:rStyle w:val="DefaultParagraphFont"/>
-          <w:rFonts w:ascii="PMingLiU" w:eastAsia="PMingLiU" w:hAnsi="PMingLiU" w:cs="PMingLiU"/>
-          <w:b w:val="0"/>
-          <w:bCs w:val="0"/>
-          <w:i w:val="0"/>
-          <w:iCs w:val="0"/>
-          <w:caps w:val="0"/>
-          <w:smallCaps w:val="0"/>
-          <w:strike w:val="0"/>
-          <w:dstrike w:val="0"/>
-          <w:outline w:val="0"/>
-          <w:shadow w:val="0"/>
-          <w:emboss w:val="0"/>
-          <w:imprint w:val="0"/>
-          <w:noProof w:val="0"/>
-          <w:vanish w:val="0"/>
-          <w:color w:val="auto"/>
-          <w:spacing w:val="0"/>
-          <w:w w:val="100"/>
-          <w:kern w:val="0"/>
-          <w:position w:val="0"/>
+          <w:rFonts w:ascii="Segoe UI" w:eastAsia="Microsoft JhengHei" w:hAnsi="Segoe UI" w:cs="PMingLiU"/>
           <w:sz w:val="24"/>
           <w:szCs w:val="24"/>
-          <w:highlight w:val="none"/>
-          <w:u w:val="none" w:color="auto"/>
-          <w:bdr w:val="none" w:sz="0" w:space="0" w:color="auto"/>
-          <w:shd w:val="clear" w:color="auto" w:fill="auto"/>
-          <w:vertAlign w:val="baseline"/>
-          <w:rtl w:val="0"/>
-          <w:cs w:val="0"/>
-          <w:lang w:val="en-US" w:eastAsia="zh-TW" w:bidi="ar-SA"/>
+          <w:lang w:eastAsia="zh-TW"/>
+        </w:rPr>
+        <w:t xml:space="preserve"> AI </w:t>
+      </w:r>
+      <w:r>
+        <w:rPr>
+          <w:rFonts w:ascii="Segoe UI" w:eastAsia="Microsoft JhengHei" w:hAnsi="Segoe UI" w:cs="PMingLiU"/>
+          <w:sz w:val="24"/>
+          <w:szCs w:val="24"/>
+          <w:lang w:eastAsia="zh-TW"/>
+        </w:rPr>
+        <w:t>和機器學習的應用。</w:t>
+      </w:r>
+      <w:r>
+        <w:rPr>
+          <w:rFonts w:ascii="Segoe UI" w:eastAsia="Microsoft JhengHei" w:hAnsi="Segoe UI" w:cs="PMingLiU"/>
+          <w:sz w:val="24"/>
+          <w:szCs w:val="24"/>
+          <w:lang w:eastAsia="zh-TW"/>
         </w:rPr>
         <w:br/>
       </w:r>
       <w:r>
         <w:rPr>
-          <w:rStyle w:val="DefaultParagraphFont"/>
-          <w:rFonts w:ascii="PMingLiU" w:eastAsia="PMingLiU" w:hAnsi="PMingLiU" w:cs="PMingLiU"/>
-          <w:b w:val="0"/>
-          <w:bCs w:val="0"/>
-          <w:i w:val="0"/>
-          <w:iCs w:val="0"/>
-          <w:caps w:val="0"/>
-          <w:smallCaps w:val="0"/>
-          <w:strike w:val="0"/>
-          <w:dstrike w:val="0"/>
-          <w:outline w:val="0"/>
-          <w:shadow w:val="0"/>
-          <w:emboss w:val="0"/>
-          <w:imprint w:val="0"/>
-          <w:noProof w:val="0"/>
-          <w:vanish w:val="0"/>
-          <w:color w:val="auto"/>
-          <w:spacing w:val="0"/>
-          <w:w w:val="100"/>
-          <w:kern w:val="0"/>
-          <w:position w:val="0"/>
+          <w:rFonts w:ascii="Segoe UI" w:eastAsia="Microsoft JhengHei" w:hAnsi="Segoe UI" w:cs="PMingLiU"/>
           <w:sz w:val="24"/>
           <w:szCs w:val="24"/>
-          <w:highlight w:val="none"/>
-          <w:u w:val="none" w:color="auto"/>
-          <w:bdr w:val="none" w:sz="0" w:space="0" w:color="auto"/>
-          <w:shd w:val="clear" w:color="auto" w:fill="auto"/>
-          <w:vertAlign w:val="baseline"/>
-          <w:rtl w:val="0"/>
-          <w:cs w:val="0"/>
-          <w:lang w:val="en-US" w:eastAsia="zh-TW" w:bidi="ar-SA"/>
+          <w:lang w:eastAsia="zh-TW"/>
         </w:rPr>
         <w:t>透過新功能和服務進一步增強數位客戶體驗。</w:t>
       </w:r>
       <w:r>
         <w:rPr>
-          <w:rStyle w:val="DefaultParagraphFont"/>
-          <w:rFonts w:ascii="PMingLiU" w:eastAsia="PMingLiU" w:hAnsi="PMingLiU" w:cs="PMingLiU"/>
-          <w:b w:val="0"/>
-          <w:bCs w:val="0"/>
-          <w:i w:val="0"/>
-          <w:iCs w:val="0"/>
-          <w:caps w:val="0"/>
-          <w:smallCaps w:val="0"/>
-          <w:strike w:val="0"/>
-          <w:dstrike w:val="0"/>
-          <w:outline w:val="0"/>
-          <w:shadow w:val="0"/>
-          <w:emboss w:val="0"/>
-          <w:imprint w:val="0"/>
-          <w:noProof w:val="0"/>
-          <w:vanish w:val="0"/>
-          <w:color w:val="auto"/>
-          <w:spacing w:val="0"/>
-          <w:w w:val="100"/>
-          <w:kern w:val="0"/>
-          <w:position w:val="0"/>
+          <w:rFonts w:ascii="Segoe UI" w:eastAsia="Microsoft JhengHei" w:hAnsi="Segoe UI" w:cs="PMingLiU"/>
           <w:sz w:val="24"/>
           <w:szCs w:val="24"/>
-          <w:highlight w:val="none"/>
-          <w:u w:val="none" w:color="auto"/>
-          <w:bdr w:val="none" w:sz="0" w:space="0" w:color="auto"/>
-          <w:shd w:val="clear" w:color="auto" w:fill="auto"/>
-          <w:vertAlign w:val="baseline"/>
-          <w:rtl w:val="0"/>
-          <w:cs w:val="0"/>
-          <w:lang w:val="en-US" w:eastAsia="zh-TW" w:bidi="ar-SA"/>
+          <w:lang w:eastAsia="zh-TW"/>
         </w:rPr>
         <w:br/>
       </w:r>
       <w:r>
         <w:rPr>
-          <w:rStyle w:val="DefaultParagraphFont"/>
-          <w:rFonts w:ascii="PMingLiU" w:eastAsia="PMingLiU" w:hAnsi="PMingLiU" w:cs="PMingLiU"/>
-          <w:b w:val="0"/>
-          <w:bCs w:val="0"/>
-          <w:i w:val="0"/>
-          <w:iCs w:val="0"/>
-          <w:caps w:val="0"/>
-          <w:smallCaps w:val="0"/>
-          <w:strike w:val="0"/>
-          <w:dstrike w:val="0"/>
-          <w:outline w:val="0"/>
-          <w:shadow w:val="0"/>
-          <w:emboss w:val="0"/>
-          <w:imprint w:val="0"/>
-          <w:noProof w:val="0"/>
-          <w:vanish w:val="0"/>
-          <w:color w:val="auto"/>
-          <w:spacing w:val="0"/>
-          <w:w w:val="100"/>
-          <w:kern w:val="0"/>
-          <w:position w:val="0"/>
+          <w:rFonts w:ascii="Segoe UI" w:eastAsia="Microsoft JhengHei" w:hAnsi="Segoe UI" w:cs="PMingLiU"/>
           <w:sz w:val="24"/>
           <w:szCs w:val="24"/>
-          <w:highlight w:val="none"/>
-          <w:u w:val="none" w:color="auto"/>
-          <w:bdr w:val="none" w:sz="0" w:space="0" w:color="auto"/>
-          <w:shd w:val="clear" w:color="auto" w:fill="auto"/>
-          <w:vertAlign w:val="baseline"/>
-          <w:rtl w:val="0"/>
-          <w:cs w:val="0"/>
-          <w:lang w:val="en-US" w:eastAsia="zh-TW" w:bidi="ar-SA"/>
+          <w:lang w:eastAsia="zh-TW"/>
         </w:rPr>
         <w:t>關注網路安全措施，防範不斷演變的威脅。</w:t>
       </w:r>
       <w:r>
         <w:rPr>
-          <w:rStyle w:val="DefaultParagraphFont"/>
-          <w:rFonts w:ascii="PMingLiU" w:eastAsia="PMingLiU" w:hAnsi="PMingLiU" w:cs="PMingLiU"/>
-          <w:b w:val="0"/>
-          <w:bCs w:val="0"/>
-          <w:i w:val="0"/>
-          <w:iCs w:val="0"/>
-          <w:caps w:val="0"/>
-          <w:smallCaps w:val="0"/>
-          <w:strike w:val="0"/>
-          <w:dstrike w:val="0"/>
-          <w:outline w:val="0"/>
-          <w:shadow w:val="0"/>
-          <w:emboss w:val="0"/>
-          <w:imprint w:val="0"/>
-          <w:noProof w:val="0"/>
-          <w:vanish w:val="0"/>
-          <w:color w:val="auto"/>
-          <w:spacing w:val="0"/>
-          <w:w w:val="100"/>
-          <w:kern w:val="0"/>
-          <w:position w:val="0"/>
+          <w:rFonts w:ascii="Segoe UI" w:eastAsia="Microsoft JhengHei" w:hAnsi="Segoe UI" w:cs="PMingLiU"/>
           <w:sz w:val="24"/>
           <w:szCs w:val="24"/>
-          <w:highlight w:val="none"/>
-          <w:u w:val="none" w:color="auto"/>
-          <w:bdr w:val="none" w:sz="0" w:space="0" w:color="auto"/>
-          <w:shd w:val="clear" w:color="auto" w:fill="auto"/>
-          <w:vertAlign w:val="baseline"/>
-          <w:rtl w:val="0"/>
-          <w:cs w:val="0"/>
-          <w:lang w:val="en-US" w:eastAsia="zh-TW" w:bidi="ar-SA"/>
+          <w:lang w:eastAsia="zh-TW"/>
         </w:rPr>
         <w:br/>
       </w:r>
       <w:r>
         <w:rPr>
-          <w:rStyle w:val="DefaultParagraphFont"/>
-          <w:rFonts w:ascii="PMingLiU" w:eastAsia="PMingLiU" w:hAnsi="PMingLiU" w:cs="PMingLiU"/>
-          <w:b w:val="0"/>
-          <w:bCs w:val="0"/>
-          <w:i w:val="0"/>
-          <w:iCs w:val="0"/>
-          <w:caps w:val="0"/>
-          <w:smallCaps w:val="0"/>
-          <w:strike w:val="0"/>
-          <w:dstrike w:val="0"/>
-          <w:outline w:val="0"/>
-          <w:shadow w:val="0"/>
-          <w:emboss w:val="0"/>
-          <w:imprint w:val="0"/>
-          <w:noProof w:val="0"/>
-          <w:vanish w:val="0"/>
-          <w:color w:val="auto"/>
-          <w:spacing w:val="0"/>
-          <w:w w:val="100"/>
-          <w:kern w:val="0"/>
-          <w:position w:val="0"/>
+          <w:rFonts w:ascii="Segoe UI" w:eastAsia="Microsoft JhengHei" w:hAnsi="Segoe UI" w:cs="PMingLiU"/>
           <w:sz w:val="24"/>
           <w:szCs w:val="24"/>
-          <w:highlight w:val="none"/>
-          <w:u w:val="none" w:color="auto"/>
-          <w:bdr w:val="none" w:sz="0" w:space="0" w:color="auto"/>
-          <w:shd w:val="clear" w:color="auto" w:fill="auto"/>
-          <w:vertAlign w:val="baseline"/>
-          <w:rtl w:val="0"/>
-          <w:cs w:val="0"/>
-          <w:lang w:val="en-US" w:eastAsia="zh-TW" w:bidi="ar-SA"/>
+          <w:lang w:eastAsia="zh-TW"/>
         </w:rPr>
         <w:t>制定未來五年的全面數位策略。</w:t>
       </w:r>
@@ -1876,9 +1093,8 @@
     <w:p>
       <w:pPr>
         <w:pStyle w:val="Heading2"/>
-        <w:bidi w:val="0"/>
         <w:rPr>
-          <w:rFonts w:ascii="Segoe UI Semibold" w:hAnsi="Segoe UI Semibold" w:cs="Segoe UI Semibold"/>
+          <w:rFonts w:ascii="Segoe UI" w:eastAsia="Microsoft JhengHei" w:hAnsi="Segoe UI" w:cs="Segoe UI Semibold"/>
           <w:color w:val="auto"/>
           <w:sz w:val="28"/>
           <w:szCs w:val="28"/>
@@ -1886,121 +1102,40 @@
       </w:pPr>
       <w:r>
         <w:rPr>
-          <w:rStyle w:val="DefaultParagraphFont"/>
-          <w:rFonts w:ascii="PMingLiU" w:eastAsia="PMingLiU" w:hAnsi="PMingLiU" w:cs="PMingLiU"/>
-          <w:b/>
-          <w:bCs/>
-          <w:i w:val="0"/>
-          <w:iCs w:val="0"/>
-          <w:caps w:val="0"/>
-          <w:smallCaps w:val="0"/>
-          <w:strike w:val="0"/>
-          <w:dstrike w:val="0"/>
-          <w:outline w:val="0"/>
-          <w:shadow w:val="0"/>
-          <w:emboss w:val="0"/>
-          <w:imprint w:val="0"/>
-          <w:noProof w:val="0"/>
-          <w:vanish w:val="0"/>
+          <w:rFonts w:ascii="Segoe UI" w:eastAsia="Microsoft JhengHei" w:hAnsi="Segoe UI" w:cs="PMingLiU"/>
           <w:color w:val="auto"/>
-          <w:spacing w:val="0"/>
-          <w:w w:val="100"/>
-          <w:kern w:val="0"/>
-          <w:position w:val="0"/>
           <w:sz w:val="28"/>
           <w:szCs w:val="28"/>
-          <w:highlight w:val="none"/>
-          <w:u w:val="none" w:color="auto"/>
-          <w:bdr w:val="none" w:sz="0" w:space="0" w:color="auto"/>
-          <w:shd w:val="clear" w:color="auto" w:fill="auto"/>
-          <w:vertAlign w:val="baseline"/>
-          <w:rtl w:val="0"/>
-          <w:cs w:val="0"/>
-          <w:lang w:val="en-US" w:eastAsia="zh-TW" w:bidi="ar-SA"/>
+          <w:lang w:eastAsia="zh-TW"/>
         </w:rPr>
         <w:t>結論</w:t>
       </w:r>
     </w:p>
     <w:p>
       <w:pPr>
-        <w:bidi w:val="0"/>
         <w:rPr>
-          <w:rFonts w:ascii="Segoe UI" w:hAnsi="Segoe UI" w:cs="Segoe UI"/>
+          <w:rFonts w:ascii="Segoe UI" w:eastAsia="Microsoft JhengHei" w:hAnsi="Segoe UI" w:cs="Segoe UI"/>
           <w:sz w:val="24"/>
           <w:szCs w:val="24"/>
         </w:rPr>
       </w:pPr>
       <w:r>
         <w:rPr>
-          <w:rStyle w:val="DefaultParagraphFont"/>
-          <w:rFonts w:ascii="PMingLiU" w:eastAsia="PMingLiU" w:hAnsi="PMingLiU" w:cs="PMingLiU"/>
-          <w:b w:val="0"/>
-          <w:bCs w:val="0"/>
-          <w:i w:val="0"/>
-          <w:iCs w:val="0"/>
-          <w:caps w:val="0"/>
-          <w:smallCaps w:val="0"/>
-          <w:strike w:val="0"/>
-          <w:dstrike w:val="0"/>
-          <w:outline w:val="0"/>
-          <w:shadow w:val="0"/>
-          <w:emboss w:val="0"/>
-          <w:imprint w:val="0"/>
-          <w:noProof w:val="0"/>
-          <w:vanish w:val="0"/>
-          <w:color w:val="auto"/>
-          <w:spacing w:val="0"/>
-          <w:w w:val="100"/>
-          <w:kern w:val="0"/>
-          <w:position w:val="0"/>
+          <w:rFonts w:ascii="Segoe UI" w:eastAsia="Microsoft JhengHei" w:hAnsi="Segoe UI" w:cs="PMingLiU"/>
           <w:sz w:val="24"/>
           <w:szCs w:val="24"/>
-          <w:highlight w:val="none"/>
-          <w:u w:val="none" w:color="auto"/>
-          <w:bdr w:val="none" w:sz="0" w:space="0" w:color="auto"/>
-          <w:shd w:val="clear" w:color="auto" w:fill="auto"/>
-          <w:vertAlign w:val="baseline"/>
-          <w:rtl w:val="0"/>
-          <w:cs w:val="0"/>
-          <w:lang w:val="en-US" w:eastAsia="zh-TW" w:bidi="ar-SA"/>
+          <w:lang w:eastAsia="zh-TW"/>
         </w:rPr>
-        <w:t>Fabrikam Inc. 的數位化轉型之旅顯著提高了效率、客戶滿意度和整體業務績效。</w:t>
+        <w:t xml:space="preserve">Fabrikam Inc. </w:t>
       </w:r>
       <w:r>
         <w:rPr>
-          <w:rStyle w:val="DefaultParagraphFont"/>
-          <w:rFonts w:ascii="PMingLiU" w:eastAsia="PMingLiU" w:hAnsi="PMingLiU" w:cs="PMingLiU"/>
-          <w:b w:val="0"/>
-          <w:bCs w:val="0"/>
-          <w:i w:val="0"/>
-          <w:iCs w:val="0"/>
-          <w:caps w:val="0"/>
-          <w:smallCaps w:val="0"/>
-          <w:strike w:val="0"/>
-          <w:dstrike w:val="0"/>
-          <w:outline w:val="0"/>
-          <w:shadow w:val="0"/>
-          <w:emboss w:val="0"/>
-          <w:imprint w:val="0"/>
-          <w:noProof w:val="0"/>
-          <w:vanish w:val="0"/>
-          <w:color w:val="auto"/>
-          <w:spacing w:val="0"/>
-          <w:w w:val="100"/>
-          <w:kern w:val="0"/>
-          <w:position w:val="0"/>
+          <w:rFonts w:ascii="Segoe UI" w:eastAsia="Microsoft JhengHei" w:hAnsi="Segoe UI" w:cs="PMingLiU"/>
           <w:sz w:val="24"/>
           <w:szCs w:val="24"/>
-          <w:highlight w:val="none"/>
-          <w:u w:val="none" w:color="auto"/>
-          <w:bdr w:val="none" w:sz="0" w:space="0" w:color="auto"/>
-          <w:shd w:val="clear" w:color="auto" w:fill="auto"/>
-          <w:vertAlign w:val="baseline"/>
-          <w:rtl w:val="0"/>
-          <w:cs w:val="0"/>
-          <w:lang w:val="en-US" w:eastAsia="zh-TW" w:bidi="ar-SA"/>
+          <w:lang w:eastAsia="zh-TW"/>
         </w:rPr>
-        <w:t>該組織仍然致力於利用技術推動未來的增長和創新。</w:t>
+        <w:t>的數位化轉型之旅顯著提高了效率、客戶滿意度和整體業務績效。該組織仍然致力於利用技術推動未來的增長和創新。</w:t>
       </w:r>
     </w:p>
     <w:sectPr>
@@ -2014,8 +1149,8 @@
 </file>
 
 <file path=word/numbering.xml><?xml version="1.0" encoding="utf-8"?>
-<w:numbering xmlns:wpc="http://schemas.microsoft.com/office/word/2010/wordprocessingCanvas" xmlns:cx="http://schemas.microsoft.com/office/drawing/2014/chartex" xmlns:cx1="http://schemas.microsoft.com/office/drawing/2015/9/8/chartex" xmlns:cx2="http://schemas.microsoft.com/office/drawing/2015/10/21/chartex" xmlns:cx3="http://schemas.microsoft.com/office/drawing/2016/5/9/chartex" xmlns:cx4="http://schemas.microsoft.com/office/drawing/2016/5/10/chartex" xmlns:cx5="http://schemas.microsoft.com/office/drawing/2016/5/11/chartex" xmlns:mc="http://schemas.openxmlformats.org/markup-compatibility/2006" xmlns:o="urn:schemas-microsoft-com:office:office" xmlns:r="http://schemas.openxmlformats.org/officeDocument/2006/relationships" xmlns:m="http://schemas.openxmlformats.org/officeDocument/2006/math" xmlns:v="urn:schemas-microsoft-com:vml" xmlns:wp14="http://schemas.microsoft.com/office/word/2010/wordprocessingDrawing" xmlns:wp="http://schemas.openxmlformats.org/drawingml/2006/wordprocessingDrawing" xmlns:w10="urn:schemas-microsoft-com:office:word" xmlns:w="http://schemas.openxmlformats.org/wordprocessingml/2006/main" xmlns:w14="http://schemas.microsoft.com/office/word/2010/wordml" xmlns:w15="http://schemas.microsoft.com/office/word/2012/wordml" xmlns:wne="http://schemas.microsoft.com/office/word/2006/wordml" xmlns:w16cid="http://schemas.microsoft.com/office/word/2016/wordml/cid" xmlns:w16se="http://schemas.microsoft.com/office/word/2015/wordml/symex" xmlns:wpg="http://schemas.microsoft.com/office/word/2010/wordprocessingGroup" xmlns:wpi="http://schemas.microsoft.com/office/word/2010/wordprocessingInk" xmlns:wps="http://schemas.microsoft.com/office/word/2010/wordprocessingShape" mc:Ignorable="w14 w15 wp14 w16se w16cid">
-  <w:abstractNum w:abstractNumId="0">
+<w:numbering xmlns:wpc="http://schemas.microsoft.com/office/word/2010/wordprocessingCanvas" xmlns:cx="http://schemas.microsoft.com/office/drawing/2014/chartex" xmlns:cx1="http://schemas.microsoft.com/office/drawing/2015/9/8/chartex" xmlns:cx2="http://schemas.microsoft.com/office/drawing/2015/10/21/chartex" xmlns:cx3="http://schemas.microsoft.com/office/drawing/2016/5/9/chartex" xmlns:cx4="http://schemas.microsoft.com/office/drawing/2016/5/10/chartex" xmlns:cx5="http://schemas.microsoft.com/office/drawing/2016/5/11/chartex" xmlns:cx6="http://schemas.microsoft.com/office/drawing/2016/5/12/chartex" xmlns:cx7="http://schemas.microsoft.com/office/drawing/2016/5/13/chartex" xmlns:cx8="http://schemas.microsoft.com/office/drawing/2016/5/14/chartex" xmlns:mc="http://schemas.openxmlformats.org/markup-compatibility/2006" xmlns:aink="http://schemas.microsoft.com/office/drawing/2016/ink" xmlns:am3d="http://schemas.microsoft.com/office/drawing/2017/model3d" xmlns:o="urn:schemas-microsoft-com:office:office" xmlns:oel="http://schemas.microsoft.com/office/2019/extlst" xmlns:r="http://schemas.openxmlformats.org/officeDocument/2006/relationships" xmlns:m="http://schemas.openxmlformats.org/officeDocument/2006/math" xmlns:v="urn:schemas-microsoft-com:vml" xmlns:wp14="http://schemas.microsoft.com/office/word/2010/wordprocessingDrawing" xmlns:wp="http://schemas.openxmlformats.org/drawingml/2006/wordprocessingDrawing" xmlns:w10="urn:schemas-microsoft-com:office:word" xmlns:w="http://schemas.openxmlformats.org/wordprocessingml/2006/main" xmlns:w14="http://schemas.microsoft.com/office/word/2010/wordml" xmlns:w15="http://schemas.microsoft.com/office/word/2012/wordml" xmlns:w16cex="http://schemas.microsoft.com/office/word/2018/wordml/cex" xmlns:w16cid="http://schemas.microsoft.com/office/word/2016/wordml/cid" xmlns:w16="http://schemas.microsoft.com/office/word/2018/wordml" xmlns:w16du="http://schemas.microsoft.com/office/word/2023/wordml/word16du" xmlns:w16sdtdh="http://schemas.microsoft.com/office/word/2020/wordml/sdtdatahash" xmlns:w16sdtfl="http://schemas.microsoft.com/office/word/2024/wordml/sdtformatlock" xmlns:w16se="http://schemas.microsoft.com/office/word/2015/wordml/symex" xmlns:wpg="http://schemas.microsoft.com/office/word/2010/wordprocessingGroup" xmlns:wpi="http://schemas.microsoft.com/office/word/2010/wordprocessingInk" xmlns:wne="http://schemas.microsoft.com/office/word/2006/wordml" xmlns:wps="http://schemas.microsoft.com/office/word/2010/wordprocessingShape" mc:Ignorable="w14 w15 w16se w16cid w16 w16cex w16sdtdh w16sdtfl w16du wp14">
+  <w:abstractNum w:abstractNumId="0" w15:restartNumberingAfterBreak="0">
     <w:nsid w:val="FFFFFF7C"/>
     <w:multiLevelType w:val="singleLevel"/>
     <w:tmpl w:val="C310EC42"/>
@@ -2032,7 +1167,7 @@
       </w:pPr>
     </w:lvl>
   </w:abstractNum>
-  <w:abstractNum w:abstractNumId="1">
+  <w:abstractNum w:abstractNumId="1" w15:restartNumberingAfterBreak="0">
     <w:nsid w:val="FFFFFF7D"/>
     <w:multiLevelType w:val="singleLevel"/>
     <w:tmpl w:val="E4089024"/>
@@ -2049,7 +1184,7 @@
       </w:pPr>
     </w:lvl>
   </w:abstractNum>
-  <w:abstractNum w:abstractNumId="2">
+  <w:abstractNum w:abstractNumId="2" w15:restartNumberingAfterBreak="0">
     <w:nsid w:val="FFFFFF7E"/>
     <w:multiLevelType w:val="singleLevel"/>
     <w:tmpl w:val="FB12693A"/>
@@ -2067,7 +1202,7 @@
       </w:pPr>
     </w:lvl>
   </w:abstractNum>
-  <w:abstractNum w:abstractNumId="3">
+  <w:abstractNum w:abstractNumId="3" w15:restartNumberingAfterBreak="0">
     <w:nsid w:val="FFFFFF7F"/>
     <w:multiLevelType w:val="singleLevel"/>
     <w:tmpl w:val="38441652"/>
@@ -2085,7 +1220,7 @@
       </w:pPr>
     </w:lvl>
   </w:abstractNum>
-  <w:abstractNum w:abstractNumId="4">
+  <w:abstractNum w:abstractNumId="4" w15:restartNumberingAfterBreak="0">
     <w:nsid w:val="FFFFFF81"/>
     <w:multiLevelType w:val="singleLevel"/>
     <w:tmpl w:val="171AC3A4"/>
@@ -2105,7 +1240,7 @@
       </w:rPr>
     </w:lvl>
   </w:abstractNum>
-  <w:abstractNum w:abstractNumId="5">
+  <w:abstractNum w:abstractNumId="5" w15:restartNumberingAfterBreak="0">
     <w:nsid w:val="FFFFFF82"/>
     <w:multiLevelType w:val="singleLevel"/>
     <w:tmpl w:val="F3EAFDEC"/>
@@ -2126,7 +1261,7 @@
       </w:rPr>
     </w:lvl>
   </w:abstractNum>
-  <w:abstractNum w:abstractNumId="6">
+  <w:abstractNum w:abstractNumId="6" w15:restartNumberingAfterBreak="0">
     <w:nsid w:val="FFFFFF83"/>
     <w:multiLevelType w:val="singleLevel"/>
     <w:tmpl w:val="3D1EFFD4"/>
@@ -2147,7 +1282,7 @@
       </w:rPr>
     </w:lvl>
   </w:abstractNum>
-  <w:abstractNum w:abstractNumId="7">
+  <w:abstractNum w:abstractNumId="7" w15:restartNumberingAfterBreak="0">
     <w:nsid w:val="FFFFFF88"/>
     <w:multiLevelType w:val="singleLevel"/>
     <w:tmpl w:val="D0A62B40"/>
@@ -2165,7 +1300,7 @@
       </w:pPr>
     </w:lvl>
   </w:abstractNum>
-  <w:abstractNum w:abstractNumId="8">
+  <w:abstractNum w:abstractNumId="8" w15:restartNumberingAfterBreak="0">
     <w:nsid w:val="FFFFFF89"/>
     <w:multiLevelType w:val="singleLevel"/>
     <w:tmpl w:val="29761A62"/>
@@ -2217,7 +1352,7 @@
 </file>
 
 <file path=word/styles.xml><?xml version="1.0" encoding="utf-8"?>
-<w:styles xmlns:mc="http://schemas.openxmlformats.org/markup-compatibility/2006" xmlns:r="http://schemas.openxmlformats.org/officeDocument/2006/relationships" xmlns:w="http://schemas.openxmlformats.org/wordprocessingml/2006/main" xmlns:w14="http://schemas.microsoft.com/office/word/2010/wordml" xmlns:w15="http://schemas.microsoft.com/office/word/2012/wordml" xmlns:w16cid="http://schemas.microsoft.com/office/word/2016/wordml/cid" xmlns:w16se="http://schemas.microsoft.com/office/word/2015/wordml/symex" mc:Ignorable="w14 w15 w16se w16cid">
+<w:styles xmlns:mc="http://schemas.openxmlformats.org/markup-compatibility/2006" xmlns:r="http://schemas.openxmlformats.org/officeDocument/2006/relationships" xmlns:w="http://schemas.openxmlformats.org/wordprocessingml/2006/main" xmlns:w14="http://schemas.microsoft.com/office/word/2010/wordml" xmlns:w15="http://schemas.microsoft.com/office/word/2012/wordml" xmlns:w16cex="http://schemas.microsoft.com/office/word/2018/wordml/cex" xmlns:w16cid="http://schemas.microsoft.com/office/word/2016/wordml/cid" xmlns:w16="http://schemas.microsoft.com/office/word/2018/wordml" xmlns:w16du="http://schemas.microsoft.com/office/word/2023/wordml/word16du" xmlns:w16sdtdh="http://schemas.microsoft.com/office/word/2020/wordml/sdtdatahash" xmlns:w16sdtfl="http://schemas.microsoft.com/office/word/2024/wordml/sdtformatlock" xmlns:w16se="http://schemas.microsoft.com/office/word/2015/wordml/symex" mc:Ignorable="w14 w15 w16se w16cid w16 w16cex w16sdtdh w16sdtfl w16du">
   <w:docDefaults>
     <w:rPrDefault>
       <w:rPr>
@@ -2596,11 +1731,11 @@
     <w:lsdException w:name="List Table 5 Dark Accent 6" w:uiPriority="50"/>
     <w:lsdException w:name="List Table 6 Colorful Accent 6" w:uiPriority="51"/>
     <w:lsdException w:name="List Table 7 Colorful Accent 6" w:uiPriority="52"/>
-    <w:lsdException w:name="Smart Link" w:semiHidden="1" w:unhideWhenUsed="1"/>
     <w:lsdException w:name="Mention" w:semiHidden="1" w:unhideWhenUsed="1"/>
     <w:lsdException w:name="Smart Hyperlink" w:semiHidden="1" w:unhideWhenUsed="1"/>
     <w:lsdException w:name="Hashtag" w:semiHidden="1" w:unhideWhenUsed="1"/>
     <w:lsdException w:name="Unresolved Mention" w:semiHidden="1" w:unhideWhenUsed="1"/>
+    <w:lsdException w:name="Smart Link" w:semiHidden="1" w:unhideWhenUsed="1"/>
   </w:latentStyles>
   <w:style w:type="paragraph" w:default="1" w:styleId="Normal">
     <w:name w:val="Normal"/>
@@ -3237,7 +2372,7 @@
       <w:contextualSpacing/>
     </w:pPr>
   </w:style>
-  <w:style w:type="paragraph" w:styleId="Macro">
+  <w:style w:type="paragraph" w:styleId="MacroText">
     <w:name w:val="macro"/>
     <w:link w:val="MacroTextChar"/>
     <w:uiPriority w:val="99"/>
@@ -3263,7 +2398,7 @@
   <w:style w:type="character" w:customStyle="1" w:styleId="MacroTextChar">
     <w:name w:val="Macro Text Char"/>
     <w:basedOn w:val="DefaultParagraphFont"/>
-    <w:link w:val="Macro"/>
+    <w:link w:val="MacroText"/>
     <w:uiPriority w:val="99"/>
     <w:rsid w:val="0029639D"/>
     <w:rPr>
@@ -3657,7 +2792,7 @@
       </w:tcPr>
     </w:tblStylePr>
   </w:style>
-  <w:style w:type="table" w:styleId="LightShadingAccent1">
+  <w:style w:type="table" w:styleId="LightShading-Accent1">
     <w:name w:val="Light Shading Accent 1"/>
     <w:basedOn w:val="TableNormal"/>
     <w:uiPriority w:val="60"/>
@@ -3753,7 +2888,7 @@
       </w:tcPr>
     </w:tblStylePr>
   </w:style>
-  <w:style w:type="table" w:styleId="LightShadingAccent2">
+  <w:style w:type="table" w:styleId="LightShading-Accent2">
     <w:name w:val="Light Shading Accent 2"/>
     <w:basedOn w:val="TableNormal"/>
     <w:uiPriority w:val="60"/>
@@ -3849,7 +2984,7 @@
       </w:tcPr>
     </w:tblStylePr>
   </w:style>
-  <w:style w:type="table" w:styleId="LightShadingAccent3">
+  <w:style w:type="table" w:styleId="LightShading-Accent3">
     <w:name w:val="Light Shading Accent 3"/>
     <w:basedOn w:val="TableNormal"/>
     <w:uiPriority w:val="60"/>
@@ -3945,7 +3080,7 @@
       </w:tcPr>
     </w:tblStylePr>
   </w:style>
-  <w:style w:type="table" w:styleId="LightShadingAccent4">
+  <w:style w:type="table" w:styleId="LightShading-Accent4">
     <w:name w:val="Light Shading Accent 4"/>
     <w:basedOn w:val="TableNormal"/>
     <w:uiPriority w:val="60"/>
@@ -4041,7 +3176,7 @@
       </w:tcPr>
     </w:tblStylePr>
   </w:style>
-  <w:style w:type="table" w:styleId="LightShadingAccent5">
+  <w:style w:type="table" w:styleId="LightShading-Accent5">
     <w:name w:val="Light Shading Accent 5"/>
     <w:basedOn w:val="TableNormal"/>
     <w:uiPriority w:val="60"/>
@@ -4137,7 +3272,7 @@
       </w:tcPr>
     </w:tblStylePr>
   </w:style>
-  <w:style w:type="table" w:styleId="LightShadingAccent6">
+  <w:style w:type="table" w:styleId="LightShading-Accent6">
     <w:name w:val="Light Shading Accent 6"/>
     <w:basedOn w:val="TableNormal"/>
     <w:uiPriority w:val="60"/>
@@ -4318,7 +3453,7 @@
       </w:tcPr>
     </w:tblStylePr>
   </w:style>
-  <w:style w:type="table" w:styleId="LightListAccent1">
+  <w:style w:type="table" w:styleId="LightList-Accent1">
     <w:name w:val="Light List Accent 1"/>
     <w:basedOn w:val="TableNormal"/>
     <w:uiPriority w:val="61"/>
@@ -4403,7 +3538,7 @@
       </w:tcPr>
     </w:tblStylePr>
   </w:style>
-  <w:style w:type="table" w:styleId="LightListAccent2">
+  <w:style w:type="table" w:styleId="LightList-Accent2">
     <w:name w:val="Light List Accent 2"/>
     <w:basedOn w:val="TableNormal"/>
     <w:uiPriority w:val="61"/>
@@ -4488,7 +3623,7 @@
       </w:tcPr>
     </w:tblStylePr>
   </w:style>
-  <w:style w:type="table" w:styleId="LightListAccent3">
+  <w:style w:type="table" w:styleId="LightList-Accent3">
     <w:name w:val="Light List Accent 3"/>
     <w:basedOn w:val="TableNormal"/>
     <w:uiPriority w:val="61"/>
@@ -4573,7 +3708,7 @@
       </w:tcPr>
     </w:tblStylePr>
   </w:style>
-  <w:style w:type="table" w:styleId="LightListAccent4">
+  <w:style w:type="table" w:styleId="LightList-Accent4">
     <w:name w:val="Light List Accent 4"/>
     <w:basedOn w:val="TableNormal"/>
     <w:uiPriority w:val="61"/>
@@ -4658,7 +3793,7 @@
       </w:tcPr>
     </w:tblStylePr>
   </w:style>
-  <w:style w:type="table" w:styleId="LightListAccent5">
+  <w:style w:type="table" w:styleId="LightList-Accent5">
     <w:name w:val="Light List Accent 5"/>
     <w:basedOn w:val="TableNormal"/>
     <w:uiPriority w:val="61"/>
@@ -4743,7 +3878,7 @@
       </w:tcPr>
     </w:tblStylePr>
   </w:style>
-  <w:style w:type="table" w:styleId="LightListAccent6">
+  <w:style w:type="table" w:styleId="LightList-Accent6">
     <w:name w:val="Light List Accent 6"/>
     <w:basedOn w:val="TableNormal"/>
     <w:uiPriority w:val="61"/>
@@ -4951,7 +4086,7 @@
       </w:tcPr>
     </w:tblStylePr>
   </w:style>
-  <w:style w:type="table" w:styleId="LightGridAccent1">
+  <w:style w:type="table" w:styleId="LightGrid-Accent1">
     <w:name w:val="Light Grid Accent 1"/>
     <w:basedOn w:val="TableNormal"/>
     <w:uiPriority w:val="62"/>
@@ -5074,7 +4209,7 @@
       </w:tcPr>
     </w:tblStylePr>
   </w:style>
-  <w:style w:type="table" w:styleId="LightGridAccent2">
+  <w:style w:type="table" w:styleId="LightGrid-Accent2">
     <w:name w:val="Light Grid Accent 2"/>
     <w:basedOn w:val="TableNormal"/>
     <w:uiPriority w:val="62"/>
@@ -5197,7 +4332,7 @@
       </w:tcPr>
     </w:tblStylePr>
   </w:style>
-  <w:style w:type="table" w:styleId="LightGridAccent3">
+  <w:style w:type="table" w:styleId="LightGrid-Accent3">
     <w:name w:val="Light Grid Accent 3"/>
     <w:basedOn w:val="TableNormal"/>
     <w:uiPriority w:val="62"/>
@@ -5320,7 +4455,7 @@
       </w:tcPr>
     </w:tblStylePr>
   </w:style>
-  <w:style w:type="table" w:styleId="LightGridAccent4">
+  <w:style w:type="table" w:styleId="LightGrid-Accent4">
     <w:name w:val="Light Grid Accent 4"/>
     <w:basedOn w:val="TableNormal"/>
     <w:uiPriority w:val="62"/>
@@ -5443,7 +4578,7 @@
       </w:tcPr>
     </w:tblStylePr>
   </w:style>
-  <w:style w:type="table" w:styleId="LightGridAccent5">
+  <w:style w:type="table" w:styleId="LightGrid-Accent5">
     <w:name w:val="Light Grid Accent 5"/>
     <w:basedOn w:val="TableNormal"/>
     <w:uiPriority w:val="62"/>
@@ -5566,7 +4701,7 @@
       </w:tcPr>
     </w:tblStylePr>
   </w:style>
-  <w:style w:type="table" w:styleId="LightGridAccent6">
+  <w:style w:type="table" w:styleId="LightGrid-Accent6">
     <w:name w:val="Light Grid Accent 6"/>
     <w:basedOn w:val="TableNormal"/>
     <w:uiPriority w:val="62"/>
@@ -5788,7 +4923,7 @@
       </w:tcPr>
     </w:tblStylePr>
   </w:style>
-  <w:style w:type="table" w:styleId="MediumShading1Accent1">
+  <w:style w:type="table" w:styleId="MediumShading1-Accent1">
     <w:name w:val="Medium Shading 1 Accent 1"/>
     <w:basedOn w:val="TableNormal"/>
     <w:uiPriority w:val="63"/>
@@ -5887,7 +5022,7 @@
       </w:tcPr>
     </w:tblStylePr>
   </w:style>
-  <w:style w:type="table" w:styleId="MediumShading1Accent2">
+  <w:style w:type="table" w:styleId="MediumShading1-Accent2">
     <w:name w:val="Medium Shading 1 Accent 2"/>
     <w:basedOn w:val="TableNormal"/>
     <w:uiPriority w:val="63"/>
@@ -5986,7 +5121,7 @@
       </w:tcPr>
     </w:tblStylePr>
   </w:style>
-  <w:style w:type="table" w:styleId="MediumShading1Accent3">
+  <w:style w:type="table" w:styleId="MediumShading1-Accent3">
     <w:name w:val="Medium Shading 1 Accent 3"/>
     <w:basedOn w:val="TableNormal"/>
     <w:uiPriority w:val="63"/>
@@ -6085,7 +5220,7 @@
       </w:tcPr>
     </w:tblStylePr>
   </w:style>
-  <w:style w:type="table" w:styleId="MediumShading1Accent4">
+  <w:style w:type="table" w:styleId="MediumShading1-Accent4">
     <w:name w:val="Medium Shading 1 Accent 4"/>
     <w:basedOn w:val="TableNormal"/>
     <w:uiPriority w:val="63"/>
@@ -6184,7 +5319,7 @@
       </w:tcPr>
     </w:tblStylePr>
   </w:style>
-  <w:style w:type="table" w:styleId="MediumShading1Accent5">
+  <w:style w:type="table" w:styleId="MediumShading1-Accent5">
     <w:name w:val="Medium Shading 1 Accent 5"/>
     <w:basedOn w:val="TableNormal"/>
     <w:uiPriority w:val="63"/>
@@ -6283,7 +5418,7 @@
       </w:tcPr>
     </w:tblStylePr>
   </w:style>
-  <w:style w:type="table" w:styleId="MediumShading1Accent6">
+  <w:style w:type="table" w:styleId="MediumShading1-Accent6">
     <w:name w:val="Medium Shading 1 Accent 6"/>
     <w:basedOn w:val="TableNormal"/>
     <w:uiPriority w:val="63"/>
@@ -6524,7 +5659,7 @@
       </w:tcPr>
     </w:tblStylePr>
   </w:style>
-  <w:style w:type="table" w:styleId="MediumShading2Accent1">
+  <w:style w:type="table" w:styleId="MediumShading2-Accent1">
     <w:name w:val="Medium Shading 2 Accent 1"/>
     <w:basedOn w:val="TableNormal"/>
     <w:uiPriority w:val="64"/>
@@ -6666,7 +5801,7 @@
       </w:tcPr>
     </w:tblStylePr>
   </w:style>
-  <w:style w:type="table" w:styleId="MediumShading2Accent2">
+  <w:style w:type="table" w:styleId="MediumShading2-Accent2">
     <w:name w:val="Medium Shading 2 Accent 2"/>
     <w:basedOn w:val="TableNormal"/>
     <w:uiPriority w:val="64"/>
@@ -6808,7 +5943,7 @@
       </w:tcPr>
     </w:tblStylePr>
   </w:style>
-  <w:style w:type="table" w:styleId="MediumShading2Accent3">
+  <w:style w:type="table" w:styleId="MediumShading2-Accent3">
     <w:name w:val="Medium Shading 2 Accent 3"/>
     <w:basedOn w:val="TableNormal"/>
     <w:uiPriority w:val="64"/>
@@ -6950,7 +6085,7 @@
       </w:tcPr>
     </w:tblStylePr>
   </w:style>
-  <w:style w:type="table" w:styleId="MediumShading2Accent4">
+  <w:style w:type="table" w:styleId="MediumShading2-Accent4">
     <w:name w:val="Medium Shading 2 Accent 4"/>
     <w:basedOn w:val="TableNormal"/>
     <w:uiPriority w:val="64"/>
@@ -7092,7 +6227,7 @@
       </w:tcPr>
     </w:tblStylePr>
   </w:style>
-  <w:style w:type="table" w:styleId="MediumShading2Accent5">
+  <w:style w:type="table" w:styleId="MediumShading2-Accent5">
     <w:name w:val="Medium Shading 2 Accent 5"/>
     <w:basedOn w:val="TableNormal"/>
     <w:uiPriority w:val="64"/>
@@ -7234,7 +6369,7 @@
       </w:tcPr>
     </w:tblStylePr>
   </w:style>
-  <w:style w:type="table" w:styleId="MediumShading2Accent6">
+  <w:style w:type="table" w:styleId="MediumShading2-Accent6">
     <w:name w:val="Medium Shading 2 Accent 6"/>
     <w:basedOn w:val="TableNormal"/>
     <w:uiPriority w:val="64"/>
@@ -7453,7 +6588,7 @@
       </w:tcPr>
     </w:tblStylePr>
   </w:style>
-  <w:style w:type="table" w:styleId="MediumList1Accent1">
+  <w:style w:type="table" w:styleId="MediumList1-Accent1">
     <w:name w:val="Medium List 1 Accent 1"/>
     <w:basedOn w:val="TableNormal"/>
     <w:uiPriority w:val="65"/>
@@ -7530,7 +6665,7 @@
       </w:tcPr>
     </w:tblStylePr>
   </w:style>
-  <w:style w:type="table" w:styleId="MediumList1Accent2">
+  <w:style w:type="table" w:styleId="MediumList1-Accent2">
     <w:name w:val="Medium List 1 Accent 2"/>
     <w:basedOn w:val="TableNormal"/>
     <w:uiPriority w:val="65"/>
@@ -7607,7 +6742,7 @@
       </w:tcPr>
     </w:tblStylePr>
   </w:style>
-  <w:style w:type="table" w:styleId="MediumList1Accent3">
+  <w:style w:type="table" w:styleId="MediumList1-Accent3">
     <w:name w:val="Medium List 1 Accent 3"/>
     <w:basedOn w:val="TableNormal"/>
     <w:uiPriority w:val="65"/>
@@ -7684,7 +6819,7 @@
       </w:tcPr>
     </w:tblStylePr>
   </w:style>
-  <w:style w:type="table" w:styleId="MediumList1Accent4">
+  <w:style w:type="table" w:styleId="MediumList1-Accent4">
     <w:name w:val="Medium List 1 Accent 4"/>
     <w:basedOn w:val="TableNormal"/>
     <w:uiPriority w:val="65"/>
@@ -7761,7 +6896,7 @@
       </w:tcPr>
     </w:tblStylePr>
   </w:style>
-  <w:style w:type="table" w:styleId="MediumList1Accent5">
+  <w:style w:type="table" w:styleId="MediumList1-Accent5">
     <w:name w:val="Medium List 1 Accent 5"/>
     <w:basedOn w:val="TableNormal"/>
     <w:uiPriority w:val="65"/>
@@ -7838,7 +6973,7 @@
       </w:tcPr>
     </w:tblStylePr>
   </w:style>
-  <w:style w:type="table" w:styleId="MediumList1Accent6">
+  <w:style w:type="table" w:styleId="MediumList1-Accent6">
     <w:name w:val="Medium List 1 Accent 6"/>
     <w:basedOn w:val="TableNormal"/>
     <w:uiPriority w:val="65"/>
@@ -8036,7 +7171,7 @@
       </w:tcPr>
     </w:tblStylePr>
   </w:style>
-  <w:style w:type="table" w:styleId="MediumList2Accent1">
+  <w:style w:type="table" w:styleId="MediumList2-Accent1">
     <w:name w:val="Medium List 2 Accent 1"/>
     <w:basedOn w:val="TableNormal"/>
     <w:uiPriority w:val="66"/>
@@ -8157,7 +7292,7 @@
       </w:tcPr>
     </w:tblStylePr>
   </w:style>
-  <w:style w:type="table" w:styleId="MediumList2Accent2">
+  <w:style w:type="table" w:styleId="MediumList2-Accent2">
     <w:name w:val="Medium List 2 Accent 2"/>
     <w:basedOn w:val="TableNormal"/>
     <w:uiPriority w:val="66"/>
@@ -8278,7 +7413,7 @@
       </w:tcPr>
     </w:tblStylePr>
   </w:style>
-  <w:style w:type="table" w:styleId="MediumList2Accent3">
+  <w:style w:type="table" w:styleId="MediumList2-Accent3">
     <w:name w:val="Medium List 2 Accent 3"/>
     <w:basedOn w:val="TableNormal"/>
     <w:uiPriority w:val="66"/>
@@ -8399,7 +7534,7 @@
       </w:tcPr>
     </w:tblStylePr>
   </w:style>
-  <w:style w:type="table" w:styleId="MediumList2Accent4">
+  <w:style w:type="table" w:styleId="MediumList2-Accent4">
     <w:name w:val="Medium List 2 Accent 4"/>
     <w:basedOn w:val="TableNormal"/>
     <w:uiPriority w:val="66"/>
@@ -8520,7 +7655,7 @@
       </w:tcPr>
     </w:tblStylePr>
   </w:style>
-  <w:style w:type="table" w:styleId="MediumList2Accent5">
+  <w:style w:type="table" w:styleId="MediumList2-Accent5">
     <w:name w:val="Medium List 2 Accent 5"/>
     <w:basedOn w:val="TableNormal"/>
     <w:uiPriority w:val="66"/>
@@ -8641,7 +7776,7 @@
       </w:tcPr>
     </w:tblStylePr>
   </w:style>
-  <w:style w:type="table" w:styleId="MediumList2Accent6">
+  <w:style w:type="table" w:styleId="MediumList2-Accent6">
     <w:name w:val="Medium List 2 Accent 6"/>
     <w:basedOn w:val="TableNormal"/>
     <w:uiPriority w:val="66"/>
@@ -8828,7 +7963,7 @@
       </w:tcPr>
     </w:tblStylePr>
   </w:style>
-  <w:style w:type="table" w:styleId="MediumGrid1Accent1">
+  <w:style w:type="table" w:styleId="MediumGrid1-Accent1">
     <w:name w:val="Medium Grid 1 Accent 1"/>
     <w:basedOn w:val="TableNormal"/>
     <w:uiPriority w:val="67"/>
@@ -8894,7 +8029,7 @@
       </w:tcPr>
     </w:tblStylePr>
   </w:style>
-  <w:style w:type="table" w:styleId="MediumGrid1Accent2">
+  <w:style w:type="table" w:styleId="MediumGrid1-Accent2">
     <w:name w:val="Medium Grid 1 Accent 2"/>
     <w:basedOn w:val="TableNormal"/>
     <w:uiPriority w:val="67"/>
@@ -8960,7 +8095,7 @@
       </w:tcPr>
     </w:tblStylePr>
   </w:style>
-  <w:style w:type="table" w:styleId="MediumGrid1Accent3">
+  <w:style w:type="table" w:styleId="MediumGrid1-Accent3">
     <w:name w:val="Medium Grid 1 Accent 3"/>
     <w:basedOn w:val="TableNormal"/>
     <w:uiPriority w:val="67"/>
@@ -9026,7 +8161,7 @@
       </w:tcPr>
     </w:tblStylePr>
   </w:style>
-  <w:style w:type="table" w:styleId="MediumGrid1Accent4">
+  <w:style w:type="table" w:styleId="MediumGrid1-Accent4">
     <w:name w:val="Medium Grid 1 Accent 4"/>
     <w:basedOn w:val="TableNormal"/>
     <w:uiPriority w:val="67"/>
@@ -9092,7 +8227,7 @@
       </w:tcPr>
     </w:tblStylePr>
   </w:style>
-  <w:style w:type="table" w:styleId="MediumGrid1Accent5">
+  <w:style w:type="table" w:styleId="MediumGrid1-Accent5">
     <w:name w:val="Medium Grid 1 Accent 5"/>
     <w:basedOn w:val="TableNormal"/>
     <w:uiPriority w:val="67"/>
@@ -9158,7 +8293,7 @@
       </w:tcPr>
     </w:tblStylePr>
   </w:style>
-  <w:style w:type="table" w:styleId="MediumGrid1Accent6">
+  <w:style w:type="table" w:styleId="MediumGrid1-Accent6">
     <w:name w:val="Medium Grid 1 Accent 6"/>
     <w:basedOn w:val="TableNormal"/>
     <w:uiPriority w:val="67"/>
@@ -9342,7 +8477,7 @@
       </w:tcPr>
     </w:tblStylePr>
   </w:style>
-  <w:style w:type="table" w:styleId="MediumGrid2Accent1">
+  <w:style w:type="table" w:styleId="MediumGrid2-Accent1">
     <w:name w:val="Medium Grid 2 Accent 1"/>
     <w:basedOn w:val="TableNormal"/>
     <w:uiPriority w:val="68"/>
@@ -9460,7 +8595,7 @@
       </w:tcPr>
     </w:tblStylePr>
   </w:style>
-  <w:style w:type="table" w:styleId="MediumGrid2Accent2">
+  <w:style w:type="table" w:styleId="MediumGrid2-Accent2">
     <w:name w:val="Medium Grid 2 Accent 2"/>
     <w:basedOn w:val="TableNormal"/>
     <w:uiPriority w:val="68"/>
@@ -9578,7 +8713,7 @@
       </w:tcPr>
     </w:tblStylePr>
   </w:style>
-  <w:style w:type="table" w:styleId="MediumGrid2Accent3">
+  <w:style w:type="table" w:styleId="MediumGrid2-Accent3">
     <w:name w:val="Medium Grid 2 Accent 3"/>
     <w:basedOn w:val="TableNormal"/>
     <w:uiPriority w:val="68"/>
@@ -9696,7 +8831,7 @@
       </w:tcPr>
     </w:tblStylePr>
   </w:style>
-  <w:style w:type="table" w:styleId="MediumGrid2Accent4">
+  <w:style w:type="table" w:styleId="MediumGrid2-Accent4">
     <w:name w:val="Medium Grid 2 Accent 4"/>
     <w:basedOn w:val="TableNormal"/>
     <w:uiPriority w:val="68"/>
@@ -9814,7 +8949,7 @@
       </w:tcPr>
     </w:tblStylePr>
   </w:style>
-  <w:style w:type="table" w:styleId="MediumGrid2Accent5">
+  <w:style w:type="table" w:styleId="MediumGrid2-Accent5">
     <w:name w:val="Medium Grid 2 Accent 5"/>
     <w:basedOn w:val="TableNormal"/>
     <w:uiPriority w:val="68"/>
@@ -9932,7 +9067,7 @@
       </w:tcPr>
     </w:tblStylePr>
   </w:style>
-  <w:style w:type="table" w:styleId="MediumGrid2Accent6">
+  <w:style w:type="table" w:styleId="MediumGrid2-Accent6">
     <w:name w:val="Medium Grid 2 Accent 6"/>
     <w:basedOn w:val="TableNormal"/>
     <w:uiPriority w:val="68"/>
@@ -10184,7 +9319,7 @@
       </w:tcPr>
     </w:tblStylePr>
   </w:style>
-  <w:style w:type="table" w:styleId="MediumGrid3Accent1">
+  <w:style w:type="table" w:styleId="MediumGrid3-Accent1">
     <w:name w:val="Medium Grid 3 Accent 1"/>
     <w:basedOn w:val="TableNormal"/>
     <w:uiPriority w:val="69"/>
@@ -10318,7 +9453,7 @@
       </w:tcPr>
     </w:tblStylePr>
   </w:style>
-  <w:style w:type="table" w:styleId="MediumGrid3Accent2">
+  <w:style w:type="table" w:styleId="MediumGrid3-Accent2">
     <w:name w:val="Medium Grid 3 Accent 2"/>
     <w:basedOn w:val="TableNormal"/>
     <w:uiPriority w:val="69"/>
@@ -10452,7 +9587,7 @@
       </w:tcPr>
     </w:tblStylePr>
   </w:style>
-  <w:style w:type="table" w:styleId="MediumGrid3Accent3">
+  <w:style w:type="table" w:styleId="MediumGrid3-Accent3">
     <w:name w:val="Medium Grid 3 Accent 3"/>
     <w:basedOn w:val="TableNormal"/>
     <w:uiPriority w:val="69"/>
@@ -10586,7 +9721,7 @@
       </w:tcPr>
     </w:tblStylePr>
   </w:style>
-  <w:style w:type="table" w:styleId="MediumGrid3Accent4">
+  <w:style w:type="table" w:styleId="MediumGrid3-Accent4">
     <w:name w:val="Medium Grid 3 Accent 4"/>
     <w:basedOn w:val="TableNormal"/>
     <w:uiPriority w:val="69"/>
@@ -10720,7 +9855,7 @@
       </w:tcPr>
     </w:tblStylePr>
   </w:style>
-  <w:style w:type="table" w:styleId="MediumGrid3Accent5">
+  <w:style w:type="table" w:styleId="MediumGrid3-Accent5">
     <w:name w:val="Medium Grid 3 Accent 5"/>
     <w:basedOn w:val="TableNormal"/>
     <w:uiPriority w:val="69"/>
@@ -10854,7 +9989,7 @@
       </w:tcPr>
     </w:tblStylePr>
   </w:style>
-  <w:style w:type="table" w:styleId="MediumGrid3Accent6">
+  <w:style w:type="table" w:styleId="MediumGrid3-Accent6">
     <w:name w:val="Medium Grid 3 Accent 6"/>
     <w:basedOn w:val="TableNormal"/>
     <w:uiPriority w:val="69"/>
@@ -11095,7 +10230,7 @@
       </w:tcPr>
     </w:tblStylePr>
   </w:style>
-  <w:style w:type="table" w:styleId="DarkListAccent1">
+  <w:style w:type="table" w:styleId="DarkList-Accent1">
     <w:name w:val="Dark List Accent 1"/>
     <w:basedOn w:val="TableNormal"/>
     <w:uiPriority w:val="70"/>
@@ -11202,7 +10337,7 @@
       </w:tcPr>
     </w:tblStylePr>
   </w:style>
-  <w:style w:type="table" w:styleId="DarkListAccent2">
+  <w:style w:type="table" w:styleId="DarkList-Accent2">
     <w:name w:val="Dark List Accent 2"/>
     <w:basedOn w:val="TableNormal"/>
     <w:uiPriority w:val="70"/>
@@ -11309,7 +10444,7 @@
       </w:tcPr>
     </w:tblStylePr>
   </w:style>
-  <w:style w:type="table" w:styleId="DarkListAccent3">
+  <w:style w:type="table" w:styleId="DarkList-Accent3">
     <w:name w:val="Dark List Accent 3"/>
     <w:basedOn w:val="TableNormal"/>
     <w:uiPriority w:val="70"/>
@@ -11416,7 +10551,7 @@
       </w:tcPr>
     </w:tblStylePr>
   </w:style>
-  <w:style w:type="table" w:styleId="DarkListAccent4">
+  <w:style w:type="table" w:styleId="DarkList-Accent4">
     <w:name w:val="Dark List Accent 4"/>
     <w:basedOn w:val="TableNormal"/>
     <w:uiPriority w:val="70"/>
@@ -11523,7 +10658,7 @@
       </w:tcPr>
     </w:tblStylePr>
   </w:style>
-  <w:style w:type="table" w:styleId="DarkListAccent5">
+  <w:style w:type="table" w:styleId="DarkList-Accent5">
     <w:name w:val="Dark List Accent 5"/>
     <w:basedOn w:val="TableNormal"/>
     <w:uiPriority w:val="70"/>
@@ -11630,7 +10765,7 @@
       </w:tcPr>
     </w:tblStylePr>
   </w:style>
-  <w:style w:type="table" w:styleId="DarkListAccent6">
+  <w:style w:type="table" w:styleId="DarkList-Accent6">
     <w:name w:val="Dark List Accent 6"/>
     <w:basedOn w:val="TableNormal"/>
     <w:uiPriority w:val="70"/>
@@ -11852,7 +10987,7 @@
       </w:rPr>
     </w:tblStylePr>
   </w:style>
-  <w:style w:type="table" w:styleId="ColorfulShadingAccent1">
+  <w:style w:type="table" w:styleId="ColorfulShading-Accent1">
     <w:name w:val="Colorful Shading Accent 1"/>
     <w:basedOn w:val="TableNormal"/>
     <w:uiPriority w:val="71"/>
@@ -11967,7 +11102,7 @@
       </w:rPr>
     </w:tblStylePr>
   </w:style>
-  <w:style w:type="table" w:styleId="ColorfulShadingAccent2">
+  <w:style w:type="table" w:styleId="ColorfulShading-Accent2">
     <w:name w:val="Colorful Shading Accent 2"/>
     <w:basedOn w:val="TableNormal"/>
     <w:uiPriority w:val="71"/>
@@ -12082,7 +11217,7 @@
       </w:rPr>
     </w:tblStylePr>
   </w:style>
-  <w:style w:type="table" w:styleId="ColorfulShadingAccent3">
+  <w:style w:type="table" w:styleId="ColorfulShading-Accent3">
     <w:name w:val="Colorful Shading Accent 3"/>
     <w:basedOn w:val="TableNormal"/>
     <w:uiPriority w:val="71"/>
@@ -12187,7 +11322,7 @@
       </w:tcPr>
     </w:tblStylePr>
   </w:style>
-  <w:style w:type="table" w:styleId="ColorfulShadingAccent4">
+  <w:style w:type="table" w:styleId="ColorfulShading-Accent4">
     <w:name w:val="Colorful Shading Accent 4"/>
     <w:basedOn w:val="TableNormal"/>
     <w:uiPriority w:val="71"/>
@@ -12302,7 +11437,7 @@
       </w:rPr>
     </w:tblStylePr>
   </w:style>
-  <w:style w:type="table" w:styleId="ColorfulShadingAccent5">
+  <w:style w:type="table" w:styleId="ColorfulShading-Accent5">
     <w:name w:val="Colorful Shading Accent 5"/>
     <w:basedOn w:val="TableNormal"/>
     <w:uiPriority w:val="71"/>
@@ -12417,7 +11552,7 @@
       </w:rPr>
     </w:tblStylePr>
   </w:style>
-  <w:style w:type="table" w:styleId="ColorfulShadingAccent6">
+  <w:style w:type="table" w:styleId="ColorfulShading-Accent6">
     <w:name w:val="Colorful Shading Accent 6"/>
     <w:basedOn w:val="TableNormal"/>
     <w:uiPriority w:val="71"/>
@@ -12611,7 +11746,7 @@
       </w:tcPr>
     </w:tblStylePr>
   </w:style>
-  <w:style w:type="table" w:styleId="ColorfulListAccent1">
+  <w:style w:type="table" w:styleId="ColorfulList-Accent1">
     <w:name w:val="Colorful List Accent 1"/>
     <w:basedOn w:val="TableNormal"/>
     <w:uiPriority w:val="72"/>
@@ -12690,7 +11825,7 @@
       </w:tcPr>
     </w:tblStylePr>
   </w:style>
-  <w:style w:type="table" w:styleId="ColorfulListAccent2">
+  <w:style w:type="table" w:styleId="ColorfulList-Accent2">
     <w:name w:val="Colorful List Accent 2"/>
     <w:basedOn w:val="TableNormal"/>
     <w:uiPriority w:val="72"/>
@@ -12769,7 +11904,7 @@
       </w:tcPr>
     </w:tblStylePr>
   </w:style>
-  <w:style w:type="table" w:styleId="ColorfulListAccent3">
+  <w:style w:type="table" w:styleId="ColorfulList-Accent3">
     <w:name w:val="Colorful List Accent 3"/>
     <w:basedOn w:val="TableNormal"/>
     <w:uiPriority w:val="72"/>
@@ -12848,7 +11983,7 @@
       </w:tcPr>
     </w:tblStylePr>
   </w:style>
-  <w:style w:type="table" w:styleId="ColorfulListAccent4">
+  <w:style w:type="table" w:styleId="ColorfulList-Accent4">
     <w:name w:val="Colorful List Accent 4"/>
     <w:basedOn w:val="TableNormal"/>
     <w:uiPriority w:val="72"/>
@@ -12927,7 +12062,7 @@
       </w:tcPr>
     </w:tblStylePr>
   </w:style>
-  <w:style w:type="table" w:styleId="ColorfulListAccent5">
+  <w:style w:type="table" w:styleId="ColorfulList-Accent5">
     <w:name w:val="Colorful List Accent 5"/>
     <w:basedOn w:val="TableNormal"/>
     <w:uiPriority w:val="72"/>
@@ -13006,7 +12141,7 @@
       </w:tcPr>
     </w:tblStylePr>
   </w:style>
-  <w:style w:type="table" w:styleId="ColorfulListAccent6">
+  <w:style w:type="table" w:styleId="ColorfulList-Accent6">
     <w:name w:val="Colorful List Accent 6"/>
     <w:basedOn w:val="TableNormal"/>
     <w:uiPriority w:val="72"/>
@@ -13158,7 +12293,7 @@
       </w:tcPr>
     </w:tblStylePr>
   </w:style>
-  <w:style w:type="table" w:styleId="ColorfulGridAccent1">
+  <w:style w:type="table" w:styleId="ColorfulGrid-Accent1">
     <w:name w:val="Colorful Grid Accent 1"/>
     <w:basedOn w:val="TableNormal"/>
     <w:uiPriority w:val="73"/>
@@ -13231,7 +12366,7 @@
       </w:tcPr>
     </w:tblStylePr>
   </w:style>
-  <w:style w:type="table" w:styleId="ColorfulGridAccent2">
+  <w:style w:type="table" w:styleId="ColorfulGrid-Accent2">
     <w:name w:val="Colorful Grid Accent 2"/>
     <w:basedOn w:val="TableNormal"/>
     <w:uiPriority w:val="73"/>
@@ -13304,7 +12439,7 @@
       </w:tcPr>
     </w:tblStylePr>
   </w:style>
-  <w:style w:type="table" w:styleId="ColorfulGridAccent3">
+  <w:style w:type="table" w:styleId="ColorfulGrid-Accent3">
     <w:name w:val="Colorful Grid Accent 3"/>
     <w:basedOn w:val="TableNormal"/>
     <w:uiPriority w:val="73"/>
@@ -13377,7 +12512,7 @@
       </w:tcPr>
     </w:tblStylePr>
   </w:style>
-  <w:style w:type="table" w:styleId="ColorfulGridAccent4">
+  <w:style w:type="table" w:styleId="ColorfulGrid-Accent4">
     <w:name w:val="Colorful Grid Accent 4"/>
     <w:basedOn w:val="TableNormal"/>
     <w:uiPriority w:val="73"/>
@@ -13450,7 +12585,7 @@
       </w:tcPr>
     </w:tblStylePr>
   </w:style>
-  <w:style w:type="table" w:styleId="ColorfulGridAccent5">
+  <w:style w:type="table" w:styleId="ColorfulGrid-Accent5">
     <w:name w:val="Colorful Grid Accent 5"/>
     <w:basedOn w:val="TableNormal"/>
     <w:uiPriority w:val="73"/>
@@ -13523,7 +12658,7 @@
       </w:tcPr>
     </w:tblStylePr>
   </w:style>
-  <w:style w:type="table" w:styleId="ColorfulGridAccent6">
+  <w:style w:type="table" w:styleId="ColorfulGrid-Accent6">
     <w:name w:val="Colorful Grid Accent 6"/>
     <w:basedOn w:val="TableNormal"/>
     <w:uiPriority w:val="73"/>
